--- a/PastaUml/Diagrama.docx
+++ b/PastaUml/Diagrama.docx
@@ -2,6 +2,11 @@
 <file path=word/document.xml><?xml version="1.0" encoding="utf-8"?>
 <w:document xmlns:wpc="http://schemas.microsoft.com/office/word/2010/wordprocessingCanvas" xmlns:cx="http://schemas.microsoft.com/office/drawing/2014/chartex" xmlns:cx1="http://schemas.microsoft.com/office/drawing/2015/9/8/chartex" xmlns:cx2="http://schemas.microsoft.com/office/drawing/2015/10/21/chartex" xmlns:cx3="http://schemas.microsoft.com/office/drawing/2016/5/9/chartex" xmlns:cx4="http://schemas.microsoft.com/office/drawing/2016/5/10/chartex" xmlns:cx5="http://schemas.microsoft.com/office/drawing/2016/5/11/chartex" xmlns:cx6="http://schemas.microsoft.com/office/drawing/2016/5/12/chartex" xmlns:cx7="http://schemas.microsoft.com/office/drawing/2016/5/13/chartex" xmlns:cx8="http://schemas.microsoft.com/office/drawing/2016/5/14/chartex" xmlns:mc="http://schemas.openxmlformats.org/markup-compatibility/2006" xmlns:aink="http://schemas.microsoft.com/office/drawing/2016/ink" xmlns:am3d="http://schemas.microsoft.com/office/drawing/2017/model3d" xmlns:o="urn:schemas-microsoft-com:office:office" xmlns:r="http://schemas.openxmlformats.org/officeDocument/2006/relationships" xmlns:m="http://schemas.openxmlformats.org/officeDocument/2006/math" xmlns:v="urn:schemas-microsoft-com:vml" xmlns:wp14="http://schemas.microsoft.com/office/word/2010/wordprocessingDrawing" xmlns:wp="http://schemas.openxmlformats.org/drawingml/2006/wordprocessingDrawing" xmlns:w10="urn:schemas-microsoft-com:office:word" xmlns:w="http://schemas.openxmlformats.org/wordprocessingml/2006/main" xmlns:w14="http://schemas.microsoft.com/office/word/2010/wordml" xmlns:w15="http://schemas.microsoft.com/office/word/2012/wordml" xmlns:w16cex="http://schemas.microsoft.com/office/word/2018/wordml/cex" xmlns:w16cid="http://schemas.microsoft.com/office/word/2016/wordml/cid" xmlns:w16="http://schemas.microsoft.com/office/word/2018/wordml" xmlns:w16sdtdh="http://schemas.microsoft.com/office/word/2020/wordml/sdtdatahash" xmlns:w16se="http://schemas.microsoft.com/office/word/2015/wordml/symex" xmlns:wpg="http://schemas.microsoft.com/office/word/2010/wordprocessingGroup" xmlns:wpi="http://schemas.microsoft.com/office/word/2010/wordprocessingInk" xmlns:wne="http://schemas.microsoft.com/office/word/2006/wordml" xmlns:wps="http://schemas.microsoft.com/office/word/2010/wordprocessingShape" mc:Ignorable="w14 w15 w16se w16cid w16 w16cex w16sdtdh wp14">
   <w:body>
+    <w:p>
+      <w:r>
+        <w:t>Bom dia</w:t>
+      </w:r>
+    </w:p>
     <w:p>
       <w:pPr>
         <w:rPr>
@@ -10,7 +15,24 @@
         </w:rPr>
       </w:pPr>
       <w:r>
-        <w:t>Bom dia</w:t>
+        <w:rPr>
+          <w:b/>
+          <w:bCs/>
+          <w:noProof/>
+        </w:rPr>
+        <w:drawing>
+          <wp:inline distT="0" distB="0" distL="0" distR="0" wp14:anchorId="55F75C2D" wp14:editId="5D709247">
+            <wp:extent cx="5486400" cy="3200400"/>
+            <wp:effectExtent l="0" t="19050" r="0" b="38100"/>
+            <wp:docPr id="1" name="Diagram 1"/>
+            <wp:cNvGraphicFramePr/>
+            <a:graphic xmlns:a="http://schemas.openxmlformats.org/drawingml/2006/main">
+              <a:graphicData uri="http://schemas.openxmlformats.org/drawingml/2006/diagram">
+                <dgm:relIds xmlns:dgm="http://schemas.openxmlformats.org/drawingml/2006/diagram" xmlns:r="http://schemas.openxmlformats.org/officeDocument/2006/relationships" r:dm="rId4" r:lo="rId5" r:qs="rId6" r:cs="rId7"/>
+              </a:graphicData>
+            </a:graphic>
+          </wp:inline>
+        </w:drawing>
       </w:r>
     </w:p>
     <w:sectPr>
@@ -452,6 +474,3217 @@
 </w:styles>
 </file>
 
+<file path=word/diagrams/colors1.xml><?xml version="1.0" encoding="utf-8"?>
+<dgm:colorsDef xmlns:dgm="http://schemas.openxmlformats.org/drawingml/2006/diagram" xmlns:a="http://schemas.openxmlformats.org/drawingml/2006/main" uniqueId="urn:microsoft.com/office/officeart/2005/8/colors/accent1_2">
+  <dgm:title val=""/>
+  <dgm:desc val=""/>
+  <dgm:catLst>
+    <dgm:cat type="accent1" pri="11200"/>
+  </dgm:catLst>
+  <dgm:styleLbl name="node0">
+    <dgm:fillClrLst meth="repeat">
+      <a:schemeClr val="accent1"/>
+    </dgm:fillClrLst>
+    <dgm:linClrLst meth="repeat">
+      <a:schemeClr val="lt1"/>
+    </dgm:linClrLst>
+    <dgm:effectClrLst/>
+    <dgm:txLinClrLst/>
+    <dgm:txFillClrLst/>
+    <dgm:txEffectClrLst/>
+  </dgm:styleLbl>
+  <dgm:styleLbl name="alignNode1">
+    <dgm:fillClrLst meth="repeat">
+      <a:schemeClr val="accent1"/>
+    </dgm:fillClrLst>
+    <dgm:linClrLst meth="repeat">
+      <a:schemeClr val="accent1"/>
+    </dgm:linClrLst>
+    <dgm:effectClrLst/>
+    <dgm:txLinClrLst/>
+    <dgm:txFillClrLst/>
+    <dgm:txEffectClrLst/>
+  </dgm:styleLbl>
+  <dgm:styleLbl name="node1">
+    <dgm:fillClrLst meth="repeat">
+      <a:schemeClr val="accent1"/>
+    </dgm:fillClrLst>
+    <dgm:linClrLst meth="repeat">
+      <a:schemeClr val="lt1"/>
+    </dgm:linClrLst>
+    <dgm:effectClrLst/>
+    <dgm:txLinClrLst/>
+    <dgm:txFillClrLst/>
+    <dgm:txEffectClrLst/>
+  </dgm:styleLbl>
+  <dgm:styleLbl name="lnNode1">
+    <dgm:fillClrLst meth="repeat">
+      <a:schemeClr val="accent1"/>
+    </dgm:fillClrLst>
+    <dgm:linClrLst meth="repeat">
+      <a:schemeClr val="lt1"/>
+    </dgm:linClrLst>
+    <dgm:effectClrLst/>
+    <dgm:txLinClrLst/>
+    <dgm:txFillClrLst/>
+    <dgm:txEffectClrLst/>
+  </dgm:styleLbl>
+  <dgm:styleLbl name="vennNode1">
+    <dgm:fillClrLst meth="repeat">
+      <a:schemeClr val="accent1">
+        <a:alpha val="50000"/>
+      </a:schemeClr>
+    </dgm:fillClrLst>
+    <dgm:linClrLst meth="repeat">
+      <a:schemeClr val="lt1"/>
+    </dgm:linClrLst>
+    <dgm:effectClrLst/>
+    <dgm:txLinClrLst/>
+    <dgm:txFillClrLst/>
+    <dgm:txEffectClrLst/>
+  </dgm:styleLbl>
+  <dgm:styleLbl name="node2">
+    <dgm:fillClrLst meth="repeat">
+      <a:schemeClr val="accent1"/>
+    </dgm:fillClrLst>
+    <dgm:linClrLst meth="repeat">
+      <a:schemeClr val="lt1"/>
+    </dgm:linClrLst>
+    <dgm:effectClrLst/>
+    <dgm:txLinClrLst/>
+    <dgm:txFillClrLst/>
+    <dgm:txEffectClrLst/>
+  </dgm:styleLbl>
+  <dgm:styleLbl name="node3">
+    <dgm:fillClrLst meth="repeat">
+      <a:schemeClr val="accent1"/>
+    </dgm:fillClrLst>
+    <dgm:linClrLst meth="repeat">
+      <a:schemeClr val="lt1"/>
+    </dgm:linClrLst>
+    <dgm:effectClrLst/>
+    <dgm:txLinClrLst/>
+    <dgm:txFillClrLst/>
+    <dgm:txEffectClrLst/>
+  </dgm:styleLbl>
+  <dgm:styleLbl name="node4">
+    <dgm:fillClrLst meth="repeat">
+      <a:schemeClr val="accent1"/>
+    </dgm:fillClrLst>
+    <dgm:linClrLst meth="repeat">
+      <a:schemeClr val="lt1"/>
+    </dgm:linClrLst>
+    <dgm:effectClrLst/>
+    <dgm:txLinClrLst/>
+    <dgm:txFillClrLst/>
+    <dgm:txEffectClrLst/>
+  </dgm:styleLbl>
+  <dgm:styleLbl name="fgImgPlace1">
+    <dgm:fillClrLst meth="repeat">
+      <a:schemeClr val="accent1">
+        <a:tint val="50000"/>
+      </a:schemeClr>
+    </dgm:fillClrLst>
+    <dgm:linClrLst meth="repeat">
+      <a:schemeClr val="lt1"/>
+    </dgm:linClrLst>
+    <dgm:effectClrLst/>
+    <dgm:txLinClrLst/>
+    <dgm:txFillClrLst meth="repeat">
+      <a:schemeClr val="lt1"/>
+    </dgm:txFillClrLst>
+    <dgm:txEffectClrLst/>
+  </dgm:styleLbl>
+  <dgm:styleLbl name="alignImgPlace1">
+    <dgm:fillClrLst meth="repeat">
+      <a:schemeClr val="accent1">
+        <a:tint val="50000"/>
+      </a:schemeClr>
+    </dgm:fillClrLst>
+    <dgm:linClrLst meth="repeat">
+      <a:schemeClr val="lt1"/>
+    </dgm:linClrLst>
+    <dgm:effectClrLst/>
+    <dgm:txLinClrLst/>
+    <dgm:txFillClrLst meth="repeat">
+      <a:schemeClr val="lt1"/>
+    </dgm:txFillClrLst>
+    <dgm:txEffectClrLst/>
+  </dgm:styleLbl>
+  <dgm:styleLbl name="bgImgPlace1">
+    <dgm:fillClrLst meth="repeat">
+      <a:schemeClr val="accent1">
+        <a:tint val="50000"/>
+      </a:schemeClr>
+    </dgm:fillClrLst>
+    <dgm:linClrLst meth="repeat">
+      <a:schemeClr val="lt1"/>
+    </dgm:linClrLst>
+    <dgm:effectClrLst/>
+    <dgm:txLinClrLst/>
+    <dgm:txFillClrLst meth="repeat">
+      <a:schemeClr val="lt1"/>
+    </dgm:txFillClrLst>
+    <dgm:txEffectClrLst/>
+  </dgm:styleLbl>
+  <dgm:styleLbl name="sibTrans2D1">
+    <dgm:fillClrLst meth="repeat">
+      <a:schemeClr val="accent1">
+        <a:tint val="60000"/>
+      </a:schemeClr>
+    </dgm:fillClrLst>
+    <dgm:linClrLst meth="repeat">
+      <a:schemeClr val="accent1">
+        <a:tint val="60000"/>
+      </a:schemeClr>
+    </dgm:linClrLst>
+    <dgm:effectClrLst/>
+    <dgm:txLinClrLst/>
+    <dgm:txFillClrLst/>
+    <dgm:txEffectClrLst/>
+  </dgm:styleLbl>
+  <dgm:styleLbl name="fgSibTrans2D1">
+    <dgm:fillClrLst meth="repeat">
+      <a:schemeClr val="accent1">
+        <a:tint val="60000"/>
+      </a:schemeClr>
+    </dgm:fillClrLst>
+    <dgm:linClrLst meth="repeat">
+      <a:schemeClr val="accent1">
+        <a:tint val="60000"/>
+      </a:schemeClr>
+    </dgm:linClrLst>
+    <dgm:effectClrLst/>
+    <dgm:txLinClrLst/>
+    <dgm:txFillClrLst/>
+    <dgm:txEffectClrLst/>
+  </dgm:styleLbl>
+  <dgm:styleLbl name="bgSibTrans2D1">
+    <dgm:fillClrLst meth="repeat">
+      <a:schemeClr val="accent1">
+        <a:tint val="60000"/>
+      </a:schemeClr>
+    </dgm:fillClrLst>
+    <dgm:linClrLst meth="repeat">
+      <a:schemeClr val="accent1">
+        <a:tint val="60000"/>
+      </a:schemeClr>
+    </dgm:linClrLst>
+    <dgm:effectClrLst/>
+    <dgm:txLinClrLst/>
+    <dgm:txFillClrLst/>
+    <dgm:txEffectClrLst/>
+  </dgm:styleLbl>
+  <dgm:styleLbl name="sibTrans1D1">
+    <dgm:fillClrLst meth="repeat">
+      <a:schemeClr val="accent1"/>
+    </dgm:fillClrLst>
+    <dgm:linClrLst meth="repeat">
+      <a:schemeClr val="accent1"/>
+    </dgm:linClrLst>
+    <dgm:effectClrLst/>
+    <dgm:txLinClrLst/>
+    <dgm:txFillClrLst meth="repeat">
+      <a:schemeClr val="tx1"/>
+    </dgm:txFillClrLst>
+    <dgm:txEffectClrLst/>
+  </dgm:styleLbl>
+  <dgm:styleLbl name="callout">
+    <dgm:fillClrLst meth="repeat">
+      <a:schemeClr val="accent1"/>
+    </dgm:fillClrLst>
+    <dgm:linClrLst meth="repeat">
+      <a:schemeClr val="accent1">
+        <a:tint val="50000"/>
+      </a:schemeClr>
+    </dgm:linClrLst>
+    <dgm:effectClrLst/>
+    <dgm:txLinClrLst/>
+    <dgm:txFillClrLst meth="repeat">
+      <a:schemeClr val="tx1"/>
+    </dgm:txFillClrLst>
+    <dgm:txEffectClrLst/>
+  </dgm:styleLbl>
+  <dgm:styleLbl name="asst0">
+    <dgm:fillClrLst meth="repeat">
+      <a:schemeClr val="accent1"/>
+    </dgm:fillClrLst>
+    <dgm:linClrLst meth="repeat">
+      <a:schemeClr val="lt1"/>
+    </dgm:linClrLst>
+    <dgm:effectClrLst/>
+    <dgm:txLinClrLst/>
+    <dgm:txFillClrLst/>
+    <dgm:txEffectClrLst/>
+  </dgm:styleLbl>
+  <dgm:styleLbl name="asst1">
+    <dgm:fillClrLst meth="repeat">
+      <a:schemeClr val="accent1"/>
+    </dgm:fillClrLst>
+    <dgm:linClrLst meth="repeat">
+      <a:schemeClr val="lt1"/>
+    </dgm:linClrLst>
+    <dgm:effectClrLst/>
+    <dgm:txLinClrLst/>
+    <dgm:txFillClrLst/>
+    <dgm:txEffectClrLst/>
+  </dgm:styleLbl>
+  <dgm:styleLbl name="asst2">
+    <dgm:fillClrLst meth="repeat">
+      <a:schemeClr val="accent1"/>
+    </dgm:fillClrLst>
+    <dgm:linClrLst meth="repeat">
+      <a:schemeClr val="lt1"/>
+    </dgm:linClrLst>
+    <dgm:effectClrLst/>
+    <dgm:txLinClrLst/>
+    <dgm:txFillClrLst/>
+    <dgm:txEffectClrLst/>
+  </dgm:styleLbl>
+  <dgm:styleLbl name="asst3">
+    <dgm:fillClrLst meth="repeat">
+      <a:schemeClr val="accent1"/>
+    </dgm:fillClrLst>
+    <dgm:linClrLst meth="repeat">
+      <a:schemeClr val="lt1"/>
+    </dgm:linClrLst>
+    <dgm:effectClrLst/>
+    <dgm:txLinClrLst/>
+    <dgm:txFillClrLst/>
+    <dgm:txEffectClrLst/>
+  </dgm:styleLbl>
+  <dgm:styleLbl name="asst4">
+    <dgm:fillClrLst meth="repeat">
+      <a:schemeClr val="accent1"/>
+    </dgm:fillClrLst>
+    <dgm:linClrLst meth="repeat">
+      <a:schemeClr val="lt1"/>
+    </dgm:linClrLst>
+    <dgm:effectClrLst/>
+    <dgm:txLinClrLst/>
+    <dgm:txFillClrLst/>
+    <dgm:txEffectClrLst/>
+  </dgm:styleLbl>
+  <dgm:styleLbl name="parChTrans2D1">
+    <dgm:fillClrLst meth="repeat">
+      <a:schemeClr val="accent1">
+        <a:tint val="60000"/>
+      </a:schemeClr>
+    </dgm:fillClrLst>
+    <dgm:linClrLst meth="repeat">
+      <a:schemeClr val="accent1">
+        <a:tint val="60000"/>
+      </a:schemeClr>
+    </dgm:linClrLst>
+    <dgm:effectClrLst/>
+    <dgm:txLinClrLst/>
+    <dgm:txFillClrLst meth="repeat">
+      <a:schemeClr val="lt1"/>
+    </dgm:txFillClrLst>
+    <dgm:txEffectClrLst/>
+  </dgm:styleLbl>
+  <dgm:styleLbl name="parChTrans2D2">
+    <dgm:fillClrLst meth="repeat">
+      <a:schemeClr val="accent1"/>
+    </dgm:fillClrLst>
+    <dgm:linClrLst meth="repeat">
+      <a:schemeClr val="accent1"/>
+    </dgm:linClrLst>
+    <dgm:effectClrLst/>
+    <dgm:txLinClrLst/>
+    <dgm:txFillClrLst meth="repeat">
+      <a:schemeClr val="lt1"/>
+    </dgm:txFillClrLst>
+    <dgm:txEffectClrLst/>
+  </dgm:styleLbl>
+  <dgm:styleLbl name="parChTrans2D3">
+    <dgm:fillClrLst meth="repeat">
+      <a:schemeClr val="accent1"/>
+    </dgm:fillClrLst>
+    <dgm:linClrLst meth="repeat">
+      <a:schemeClr val="accent1"/>
+    </dgm:linClrLst>
+    <dgm:effectClrLst/>
+    <dgm:txLinClrLst/>
+    <dgm:txFillClrLst meth="repeat">
+      <a:schemeClr val="lt1"/>
+    </dgm:txFillClrLst>
+    <dgm:txEffectClrLst/>
+  </dgm:styleLbl>
+  <dgm:styleLbl name="parChTrans2D4">
+    <dgm:fillClrLst meth="repeat">
+      <a:schemeClr val="accent1"/>
+    </dgm:fillClrLst>
+    <dgm:linClrLst meth="repeat">
+      <a:schemeClr val="accent1"/>
+    </dgm:linClrLst>
+    <dgm:effectClrLst/>
+    <dgm:txLinClrLst/>
+    <dgm:txFillClrLst meth="repeat">
+      <a:schemeClr val="lt1"/>
+    </dgm:txFillClrLst>
+    <dgm:txEffectClrLst/>
+  </dgm:styleLbl>
+  <dgm:styleLbl name="parChTrans1D1">
+    <dgm:fillClrLst meth="repeat">
+      <a:schemeClr val="accent1"/>
+    </dgm:fillClrLst>
+    <dgm:linClrLst meth="repeat">
+      <a:schemeClr val="accent1">
+        <a:shade val="60000"/>
+      </a:schemeClr>
+    </dgm:linClrLst>
+    <dgm:effectClrLst/>
+    <dgm:txLinClrLst/>
+    <dgm:txFillClrLst meth="repeat">
+      <a:schemeClr val="tx1"/>
+    </dgm:txFillClrLst>
+    <dgm:txEffectClrLst/>
+  </dgm:styleLbl>
+  <dgm:styleLbl name="parChTrans1D2">
+    <dgm:fillClrLst meth="repeat">
+      <a:schemeClr val="accent1"/>
+    </dgm:fillClrLst>
+    <dgm:linClrLst meth="repeat">
+      <a:schemeClr val="accent1">
+        <a:shade val="60000"/>
+      </a:schemeClr>
+    </dgm:linClrLst>
+    <dgm:effectClrLst/>
+    <dgm:txLinClrLst/>
+    <dgm:txFillClrLst meth="repeat">
+      <a:schemeClr val="tx1"/>
+    </dgm:txFillClrLst>
+    <dgm:txEffectClrLst/>
+  </dgm:styleLbl>
+  <dgm:styleLbl name="parChTrans1D3">
+    <dgm:fillClrLst meth="repeat">
+      <a:schemeClr val="accent1"/>
+    </dgm:fillClrLst>
+    <dgm:linClrLst meth="repeat">
+      <a:schemeClr val="accent1">
+        <a:shade val="80000"/>
+      </a:schemeClr>
+    </dgm:linClrLst>
+    <dgm:effectClrLst/>
+    <dgm:txLinClrLst/>
+    <dgm:txFillClrLst meth="repeat">
+      <a:schemeClr val="tx1"/>
+    </dgm:txFillClrLst>
+    <dgm:txEffectClrLst/>
+  </dgm:styleLbl>
+  <dgm:styleLbl name="parChTrans1D4">
+    <dgm:fillClrLst meth="repeat">
+      <a:schemeClr val="accent1"/>
+    </dgm:fillClrLst>
+    <dgm:linClrLst meth="repeat">
+      <a:schemeClr val="accent1">
+        <a:shade val="80000"/>
+      </a:schemeClr>
+    </dgm:linClrLst>
+    <dgm:effectClrLst/>
+    <dgm:txLinClrLst/>
+    <dgm:txFillClrLst meth="repeat">
+      <a:schemeClr val="tx1"/>
+    </dgm:txFillClrLst>
+    <dgm:txEffectClrLst/>
+  </dgm:styleLbl>
+  <dgm:styleLbl name="fgAcc1">
+    <dgm:fillClrLst meth="repeat">
+      <a:schemeClr val="lt1">
+        <a:alpha val="90000"/>
+      </a:schemeClr>
+    </dgm:fillClrLst>
+    <dgm:linClrLst meth="repeat">
+      <a:schemeClr val="accent1"/>
+    </dgm:linClrLst>
+    <dgm:effectClrLst/>
+    <dgm:txLinClrLst/>
+    <dgm:txFillClrLst meth="repeat">
+      <a:schemeClr val="dk1"/>
+    </dgm:txFillClrLst>
+    <dgm:txEffectClrLst/>
+  </dgm:styleLbl>
+  <dgm:styleLbl name="conFgAcc1">
+    <dgm:fillClrLst meth="repeat">
+      <a:schemeClr val="lt1">
+        <a:alpha val="90000"/>
+      </a:schemeClr>
+    </dgm:fillClrLst>
+    <dgm:linClrLst meth="repeat">
+      <a:schemeClr val="accent1"/>
+    </dgm:linClrLst>
+    <dgm:effectClrLst/>
+    <dgm:txLinClrLst/>
+    <dgm:txFillClrLst meth="repeat">
+      <a:schemeClr val="dk1"/>
+    </dgm:txFillClrLst>
+    <dgm:txEffectClrLst/>
+  </dgm:styleLbl>
+  <dgm:styleLbl name="alignAcc1">
+    <dgm:fillClrLst meth="repeat">
+      <a:schemeClr val="lt1">
+        <a:alpha val="90000"/>
+      </a:schemeClr>
+    </dgm:fillClrLst>
+    <dgm:linClrLst meth="repeat">
+      <a:schemeClr val="accent1"/>
+    </dgm:linClrLst>
+    <dgm:effectClrLst/>
+    <dgm:txLinClrLst/>
+    <dgm:txFillClrLst meth="repeat">
+      <a:schemeClr val="dk1"/>
+    </dgm:txFillClrLst>
+    <dgm:txEffectClrLst/>
+  </dgm:styleLbl>
+  <dgm:styleLbl name="trAlignAcc1">
+    <dgm:fillClrLst meth="repeat">
+      <a:schemeClr val="lt1">
+        <a:alpha val="40000"/>
+      </a:schemeClr>
+    </dgm:fillClrLst>
+    <dgm:linClrLst meth="repeat">
+      <a:schemeClr val="accent1"/>
+    </dgm:linClrLst>
+    <dgm:effectClrLst/>
+    <dgm:txLinClrLst/>
+    <dgm:txFillClrLst meth="repeat">
+      <a:schemeClr val="dk1"/>
+    </dgm:txFillClrLst>
+    <dgm:txEffectClrLst/>
+  </dgm:styleLbl>
+  <dgm:styleLbl name="bgAcc1">
+    <dgm:fillClrLst meth="repeat">
+      <a:schemeClr val="lt1">
+        <a:alpha val="90000"/>
+      </a:schemeClr>
+    </dgm:fillClrLst>
+    <dgm:linClrLst meth="repeat">
+      <a:schemeClr val="accent1"/>
+    </dgm:linClrLst>
+    <dgm:effectClrLst/>
+    <dgm:txLinClrLst/>
+    <dgm:txFillClrLst meth="repeat">
+      <a:schemeClr val="dk1"/>
+    </dgm:txFillClrLst>
+    <dgm:txEffectClrLst/>
+  </dgm:styleLbl>
+  <dgm:styleLbl name="solidFgAcc1">
+    <dgm:fillClrLst meth="repeat">
+      <a:schemeClr val="lt1"/>
+    </dgm:fillClrLst>
+    <dgm:linClrLst meth="repeat">
+      <a:schemeClr val="accent1"/>
+    </dgm:linClrLst>
+    <dgm:effectClrLst/>
+    <dgm:txLinClrLst/>
+    <dgm:txFillClrLst meth="repeat">
+      <a:schemeClr val="dk1"/>
+    </dgm:txFillClrLst>
+    <dgm:txEffectClrLst/>
+  </dgm:styleLbl>
+  <dgm:styleLbl name="solidAlignAcc1">
+    <dgm:fillClrLst meth="repeat">
+      <a:schemeClr val="lt1"/>
+    </dgm:fillClrLst>
+    <dgm:linClrLst meth="repeat">
+      <a:schemeClr val="accent1"/>
+    </dgm:linClrLst>
+    <dgm:effectClrLst/>
+    <dgm:txLinClrLst/>
+    <dgm:txFillClrLst meth="repeat">
+      <a:schemeClr val="dk1"/>
+    </dgm:txFillClrLst>
+    <dgm:txEffectClrLst/>
+  </dgm:styleLbl>
+  <dgm:styleLbl name="solidBgAcc1">
+    <dgm:fillClrLst meth="repeat">
+      <a:schemeClr val="lt1"/>
+    </dgm:fillClrLst>
+    <dgm:linClrLst meth="repeat">
+      <a:schemeClr val="accent1"/>
+    </dgm:linClrLst>
+    <dgm:effectClrLst/>
+    <dgm:txLinClrLst/>
+    <dgm:txFillClrLst meth="repeat">
+      <a:schemeClr val="dk1"/>
+    </dgm:txFillClrLst>
+    <dgm:txEffectClrLst/>
+  </dgm:styleLbl>
+  <dgm:styleLbl name="fgAccFollowNode1">
+    <dgm:fillClrLst meth="repeat">
+      <a:schemeClr val="accent1">
+        <a:alpha val="90000"/>
+        <a:tint val="40000"/>
+      </a:schemeClr>
+    </dgm:fillClrLst>
+    <dgm:linClrLst meth="repeat">
+      <a:schemeClr val="accent1">
+        <a:alpha val="90000"/>
+        <a:tint val="40000"/>
+      </a:schemeClr>
+    </dgm:linClrLst>
+    <dgm:effectClrLst/>
+    <dgm:txLinClrLst/>
+    <dgm:txFillClrLst meth="repeat">
+      <a:schemeClr val="dk1"/>
+    </dgm:txFillClrLst>
+    <dgm:txEffectClrLst/>
+  </dgm:styleLbl>
+  <dgm:styleLbl name="alignAccFollowNode1">
+    <dgm:fillClrLst meth="repeat">
+      <a:schemeClr val="accent1">
+        <a:alpha val="90000"/>
+        <a:tint val="40000"/>
+      </a:schemeClr>
+    </dgm:fillClrLst>
+    <dgm:linClrLst meth="repeat">
+      <a:schemeClr val="accent1">
+        <a:alpha val="90000"/>
+        <a:tint val="40000"/>
+      </a:schemeClr>
+    </dgm:linClrLst>
+    <dgm:effectClrLst/>
+    <dgm:txLinClrLst/>
+    <dgm:txFillClrLst meth="repeat">
+      <a:schemeClr val="dk1"/>
+    </dgm:txFillClrLst>
+    <dgm:txEffectClrLst/>
+  </dgm:styleLbl>
+  <dgm:styleLbl name="bgAccFollowNode1">
+    <dgm:fillClrLst meth="repeat">
+      <a:schemeClr val="accent1">
+        <a:alpha val="90000"/>
+        <a:tint val="40000"/>
+      </a:schemeClr>
+    </dgm:fillClrLst>
+    <dgm:linClrLst meth="repeat">
+      <a:schemeClr val="accent1">
+        <a:alpha val="90000"/>
+        <a:tint val="40000"/>
+      </a:schemeClr>
+    </dgm:linClrLst>
+    <dgm:effectClrLst/>
+    <dgm:txLinClrLst/>
+    <dgm:txFillClrLst meth="repeat">
+      <a:schemeClr val="dk1"/>
+    </dgm:txFillClrLst>
+    <dgm:txEffectClrLst/>
+  </dgm:styleLbl>
+  <dgm:styleLbl name="fgAcc0">
+    <dgm:fillClrLst meth="repeat">
+      <a:schemeClr val="lt1">
+        <a:alpha val="90000"/>
+      </a:schemeClr>
+    </dgm:fillClrLst>
+    <dgm:linClrLst meth="repeat">
+      <a:schemeClr val="accent1"/>
+    </dgm:linClrLst>
+    <dgm:effectClrLst/>
+    <dgm:txLinClrLst/>
+    <dgm:txFillClrLst meth="repeat">
+      <a:schemeClr val="dk1"/>
+    </dgm:txFillClrLst>
+    <dgm:txEffectClrLst/>
+  </dgm:styleLbl>
+  <dgm:styleLbl name="fgAcc2">
+    <dgm:fillClrLst meth="repeat">
+      <a:schemeClr val="lt1">
+        <a:alpha val="90000"/>
+      </a:schemeClr>
+    </dgm:fillClrLst>
+    <dgm:linClrLst meth="repeat">
+      <a:schemeClr val="accent1"/>
+    </dgm:linClrLst>
+    <dgm:effectClrLst/>
+    <dgm:txLinClrLst/>
+    <dgm:txFillClrLst meth="repeat">
+      <a:schemeClr val="dk1"/>
+    </dgm:txFillClrLst>
+    <dgm:txEffectClrLst/>
+  </dgm:styleLbl>
+  <dgm:styleLbl name="fgAcc3">
+    <dgm:fillClrLst meth="repeat">
+      <a:schemeClr val="lt1">
+        <a:alpha val="90000"/>
+      </a:schemeClr>
+    </dgm:fillClrLst>
+    <dgm:linClrLst meth="repeat">
+      <a:schemeClr val="accent1"/>
+    </dgm:linClrLst>
+    <dgm:effectClrLst/>
+    <dgm:txLinClrLst/>
+    <dgm:txFillClrLst meth="repeat">
+      <a:schemeClr val="dk1"/>
+    </dgm:txFillClrLst>
+    <dgm:txEffectClrLst/>
+  </dgm:styleLbl>
+  <dgm:styleLbl name="fgAcc4">
+    <dgm:fillClrLst meth="repeat">
+      <a:schemeClr val="lt1">
+        <a:alpha val="90000"/>
+      </a:schemeClr>
+    </dgm:fillClrLst>
+    <dgm:linClrLst meth="repeat">
+      <a:schemeClr val="accent1"/>
+    </dgm:linClrLst>
+    <dgm:effectClrLst/>
+    <dgm:txLinClrLst/>
+    <dgm:txFillClrLst meth="repeat">
+      <a:schemeClr val="dk1"/>
+    </dgm:txFillClrLst>
+    <dgm:txEffectClrLst/>
+  </dgm:styleLbl>
+  <dgm:styleLbl name="bgShp">
+    <dgm:fillClrLst meth="repeat">
+      <a:schemeClr val="accent1">
+        <a:tint val="40000"/>
+      </a:schemeClr>
+    </dgm:fillClrLst>
+    <dgm:linClrLst meth="repeat">
+      <a:schemeClr val="accent1"/>
+    </dgm:linClrLst>
+    <dgm:effectClrLst/>
+    <dgm:txLinClrLst/>
+    <dgm:txFillClrLst meth="repeat">
+      <a:schemeClr val="dk1"/>
+    </dgm:txFillClrLst>
+    <dgm:txEffectClrLst/>
+  </dgm:styleLbl>
+  <dgm:styleLbl name="dkBgShp">
+    <dgm:fillClrLst meth="repeat">
+      <a:schemeClr val="accent1">
+        <a:shade val="80000"/>
+      </a:schemeClr>
+    </dgm:fillClrLst>
+    <dgm:linClrLst meth="repeat">
+      <a:schemeClr val="accent1"/>
+    </dgm:linClrLst>
+    <dgm:effectClrLst/>
+    <dgm:txLinClrLst/>
+    <dgm:txFillClrLst meth="repeat">
+      <a:schemeClr val="lt1"/>
+    </dgm:txFillClrLst>
+    <dgm:txEffectClrLst/>
+  </dgm:styleLbl>
+  <dgm:styleLbl name="trBgShp">
+    <dgm:fillClrLst meth="repeat">
+      <a:schemeClr val="accent1">
+        <a:tint val="50000"/>
+        <a:alpha val="40000"/>
+      </a:schemeClr>
+    </dgm:fillClrLst>
+    <dgm:linClrLst meth="repeat">
+      <a:schemeClr val="accent1"/>
+    </dgm:linClrLst>
+    <dgm:effectClrLst/>
+    <dgm:txLinClrLst/>
+    <dgm:txFillClrLst meth="repeat">
+      <a:schemeClr val="lt1"/>
+    </dgm:txFillClrLst>
+    <dgm:txEffectClrLst/>
+  </dgm:styleLbl>
+  <dgm:styleLbl name="fgShp">
+    <dgm:fillClrLst meth="repeat">
+      <a:schemeClr val="accent1">
+        <a:tint val="60000"/>
+      </a:schemeClr>
+    </dgm:fillClrLst>
+    <dgm:linClrLst meth="repeat">
+      <a:schemeClr val="lt1"/>
+    </dgm:linClrLst>
+    <dgm:effectClrLst/>
+    <dgm:txLinClrLst/>
+    <dgm:txFillClrLst meth="repeat">
+      <a:schemeClr val="dk1"/>
+    </dgm:txFillClrLst>
+    <dgm:txEffectClrLst/>
+  </dgm:styleLbl>
+  <dgm:styleLbl name="revTx">
+    <dgm:fillClrLst meth="repeat">
+      <a:schemeClr val="lt1">
+        <a:alpha val="0"/>
+      </a:schemeClr>
+    </dgm:fillClrLst>
+    <dgm:linClrLst meth="repeat">
+      <a:schemeClr val="dk1">
+        <a:alpha val="0"/>
+      </a:schemeClr>
+    </dgm:linClrLst>
+    <dgm:effectClrLst/>
+    <dgm:txLinClrLst/>
+    <dgm:txFillClrLst meth="repeat">
+      <a:schemeClr val="tx1"/>
+    </dgm:txFillClrLst>
+    <dgm:txEffectClrLst/>
+  </dgm:styleLbl>
+</dgm:colorsDef>
+</file>
+
+<file path=word/diagrams/data1.xml><?xml version="1.0" encoding="utf-8"?>
+<dgm:dataModel xmlns:dgm="http://schemas.openxmlformats.org/drawingml/2006/diagram" xmlns:a="http://schemas.openxmlformats.org/drawingml/2006/main">
+  <dgm:ptLst>
+    <dgm:pt modelId="{16FD3F18-231D-4EDA-B321-8F4C659DB947}" type="doc">
+      <dgm:prSet loTypeId="urn:microsoft.com/office/officeart/2008/layout/AlternatingHexagons" loCatId="list" qsTypeId="urn:microsoft.com/office/officeart/2005/8/quickstyle/simple1" qsCatId="simple" csTypeId="urn:microsoft.com/office/officeart/2005/8/colors/accent1_2" csCatId="accent1" phldr="1"/>
+      <dgm:spPr/>
+      <dgm:t>
+        <a:bodyPr/>
+        <a:lstStyle/>
+        <a:p>
+          <a:endParaRPr lang="pt-BR"/>
+        </a:p>
+      </dgm:t>
+    </dgm:pt>
+    <dgm:pt modelId="{247161AB-7556-43B4-A876-722F9385ECEA}">
+      <dgm:prSet phldrT="[Text]"/>
+      <dgm:spPr/>
+      <dgm:t>
+        <a:bodyPr/>
+        <a:lstStyle/>
+        <a:p>
+          <a:r>
+            <a:rPr lang="pt-BR"/>
+            <a:t>mel</a:t>
+          </a:r>
+        </a:p>
+      </dgm:t>
+    </dgm:pt>
+    <dgm:pt modelId="{D472559B-C0FD-4151-B2C8-E4AF810A9453}" type="parTrans" cxnId="{68EA9908-7718-42D1-A739-09ADA978004E}">
+      <dgm:prSet/>
+      <dgm:spPr/>
+      <dgm:t>
+        <a:bodyPr/>
+        <a:lstStyle/>
+        <a:p>
+          <a:endParaRPr lang="pt-BR"/>
+        </a:p>
+      </dgm:t>
+    </dgm:pt>
+    <dgm:pt modelId="{00C8F04A-6B39-4E52-9EE0-1988205D7C2F}" type="sibTrans" cxnId="{68EA9908-7718-42D1-A739-09ADA978004E}">
+      <dgm:prSet/>
+      <dgm:spPr/>
+      <dgm:t>
+        <a:bodyPr/>
+        <a:lstStyle/>
+        <a:p>
+          <a:endParaRPr lang="pt-BR"/>
+        </a:p>
+      </dgm:t>
+    </dgm:pt>
+    <dgm:pt modelId="{7D4DE589-54B9-4496-8D21-F4AAACB4317C}">
+      <dgm:prSet phldrT="[Text]"/>
+      <dgm:spPr/>
+      <dgm:t>
+        <a:bodyPr/>
+        <a:lstStyle/>
+        <a:p>
+          <a:r>
+            <a:rPr lang="pt-BR"/>
+            <a:t>abelha</a:t>
+          </a:r>
+        </a:p>
+      </dgm:t>
+    </dgm:pt>
+    <dgm:pt modelId="{7494633E-7956-4B2E-94EC-E7ABFBDE192B}" type="parTrans" cxnId="{F26BA441-64DF-4B64-BABB-4EDF76278CEC}">
+      <dgm:prSet/>
+      <dgm:spPr/>
+      <dgm:t>
+        <a:bodyPr/>
+        <a:lstStyle/>
+        <a:p>
+          <a:endParaRPr lang="pt-BR"/>
+        </a:p>
+      </dgm:t>
+    </dgm:pt>
+    <dgm:pt modelId="{B3F525A8-44BE-48FF-8C50-8A4FF7072E49}" type="sibTrans" cxnId="{F26BA441-64DF-4B64-BABB-4EDF76278CEC}">
+      <dgm:prSet/>
+      <dgm:spPr/>
+      <dgm:t>
+        <a:bodyPr/>
+        <a:lstStyle/>
+        <a:p>
+          <a:endParaRPr lang="pt-BR"/>
+        </a:p>
+      </dgm:t>
+    </dgm:pt>
+    <dgm:pt modelId="{80DCC9CF-4242-4F19-ABE3-10FD472D9890}">
+      <dgm:prSet phldrT="[Text]"/>
+      <dgm:spPr/>
+      <dgm:t>
+        <a:bodyPr/>
+        <a:lstStyle/>
+        <a:p>
+          <a:r>
+            <a:rPr lang="pt-BR"/>
+            <a:t>mel</a:t>
+          </a:r>
+        </a:p>
+      </dgm:t>
+    </dgm:pt>
+    <dgm:pt modelId="{8481A572-74F8-4152-8A0B-D2E93E053136}" type="parTrans" cxnId="{BC730824-D717-43A4-B329-BF97FBEEF392}">
+      <dgm:prSet/>
+      <dgm:spPr/>
+      <dgm:t>
+        <a:bodyPr/>
+        <a:lstStyle/>
+        <a:p>
+          <a:endParaRPr lang="pt-BR"/>
+        </a:p>
+      </dgm:t>
+    </dgm:pt>
+    <dgm:pt modelId="{BB7B4B6A-DBA0-4569-8772-CFB5FF437B08}" type="sibTrans" cxnId="{BC730824-D717-43A4-B329-BF97FBEEF392}">
+      <dgm:prSet/>
+      <dgm:spPr/>
+      <dgm:t>
+        <a:bodyPr/>
+        <a:lstStyle/>
+        <a:p>
+          <a:endParaRPr lang="pt-BR"/>
+        </a:p>
+      </dgm:t>
+    </dgm:pt>
+    <dgm:pt modelId="{45ADF9F6-9D72-42E9-9EF1-C1339EC2B589}">
+      <dgm:prSet phldrT="[Text]"/>
+      <dgm:spPr/>
+      <dgm:t>
+        <a:bodyPr/>
+        <a:lstStyle/>
+        <a:p>
+          <a:r>
+            <a:rPr lang="pt-BR"/>
+            <a:t>abelha</a:t>
+          </a:r>
+        </a:p>
+      </dgm:t>
+    </dgm:pt>
+    <dgm:pt modelId="{6B66A556-9390-4523-8455-7CBD147C273B}" type="parTrans" cxnId="{EBB8A2C9-B1B1-4A29-A490-E04FA44DF0D3}">
+      <dgm:prSet/>
+      <dgm:spPr/>
+      <dgm:t>
+        <a:bodyPr/>
+        <a:lstStyle/>
+        <a:p>
+          <a:endParaRPr lang="pt-BR"/>
+        </a:p>
+      </dgm:t>
+    </dgm:pt>
+    <dgm:pt modelId="{2C1EADC7-07F0-4DD6-ACBF-242862C74850}" type="sibTrans" cxnId="{EBB8A2C9-B1B1-4A29-A490-E04FA44DF0D3}">
+      <dgm:prSet/>
+      <dgm:spPr/>
+      <dgm:t>
+        <a:bodyPr/>
+        <a:lstStyle/>
+        <a:p>
+          <a:endParaRPr lang="pt-BR"/>
+        </a:p>
+      </dgm:t>
+    </dgm:pt>
+    <dgm:pt modelId="{186151BF-CFAC-407D-B04F-A3B6AD89E0FA}">
+      <dgm:prSet phldrT="[Text]"/>
+      <dgm:spPr/>
+      <dgm:t>
+        <a:bodyPr/>
+        <a:lstStyle/>
+        <a:p>
+          <a:r>
+            <a:rPr lang="pt-BR"/>
+            <a:t>mel</a:t>
+          </a:r>
+        </a:p>
+      </dgm:t>
+    </dgm:pt>
+    <dgm:pt modelId="{DB166B54-4299-4AF7-9EF3-F6A50F84807D}" type="parTrans" cxnId="{C8EEC954-37A7-4666-AB76-9F48B63088FC}">
+      <dgm:prSet/>
+      <dgm:spPr/>
+      <dgm:t>
+        <a:bodyPr/>
+        <a:lstStyle/>
+        <a:p>
+          <a:endParaRPr lang="pt-BR"/>
+        </a:p>
+      </dgm:t>
+    </dgm:pt>
+    <dgm:pt modelId="{1B1657A1-C6D2-418D-8E77-5D547A5648C1}" type="sibTrans" cxnId="{C8EEC954-37A7-4666-AB76-9F48B63088FC}">
+      <dgm:prSet/>
+      <dgm:spPr/>
+      <dgm:t>
+        <a:bodyPr/>
+        <a:lstStyle/>
+        <a:p>
+          <a:endParaRPr lang="pt-BR"/>
+        </a:p>
+      </dgm:t>
+    </dgm:pt>
+    <dgm:pt modelId="{23C8692E-33D2-4814-ADBB-1E5350A2355B}">
+      <dgm:prSet phldrT="[Text]"/>
+      <dgm:spPr/>
+      <dgm:t>
+        <a:bodyPr/>
+        <a:lstStyle/>
+        <a:p>
+          <a:r>
+            <a:rPr lang="pt-BR"/>
+            <a:t>abelha</a:t>
+          </a:r>
+        </a:p>
+      </dgm:t>
+    </dgm:pt>
+    <dgm:pt modelId="{B10D5A9E-EB05-486E-A937-5A1CD2F6225F}" type="parTrans" cxnId="{C9165BBE-4A8D-4D43-A5CC-4368FA5542DF}">
+      <dgm:prSet/>
+      <dgm:spPr/>
+      <dgm:t>
+        <a:bodyPr/>
+        <a:lstStyle/>
+        <a:p>
+          <a:endParaRPr lang="pt-BR"/>
+        </a:p>
+      </dgm:t>
+    </dgm:pt>
+    <dgm:pt modelId="{12AC0934-F86E-4440-BE20-E112A39D7A2C}" type="sibTrans" cxnId="{C9165BBE-4A8D-4D43-A5CC-4368FA5542DF}">
+      <dgm:prSet/>
+      <dgm:spPr/>
+      <dgm:t>
+        <a:bodyPr/>
+        <a:lstStyle/>
+        <a:p>
+          <a:endParaRPr lang="pt-BR"/>
+        </a:p>
+      </dgm:t>
+    </dgm:pt>
+    <dgm:pt modelId="{E15FE852-2173-4A3E-B620-4E6D47C2B01F}" type="pres">
+      <dgm:prSet presAssocID="{16FD3F18-231D-4EDA-B321-8F4C659DB947}" presName="Name0" presStyleCnt="0">
+        <dgm:presLayoutVars>
+          <dgm:chMax/>
+          <dgm:chPref/>
+          <dgm:dir/>
+          <dgm:animLvl val="lvl"/>
+        </dgm:presLayoutVars>
+      </dgm:prSet>
+      <dgm:spPr/>
+    </dgm:pt>
+    <dgm:pt modelId="{648367B7-7998-4C10-BAEE-E6573E1D3079}" type="pres">
+      <dgm:prSet presAssocID="{247161AB-7556-43B4-A876-722F9385ECEA}" presName="composite" presStyleCnt="0"/>
+      <dgm:spPr/>
+    </dgm:pt>
+    <dgm:pt modelId="{E1C8F51B-91FD-4159-A602-3BF0C4B074F5}" type="pres">
+      <dgm:prSet presAssocID="{247161AB-7556-43B4-A876-722F9385ECEA}" presName="Parent1" presStyleLbl="node1" presStyleIdx="0" presStyleCnt="6">
+        <dgm:presLayoutVars>
+          <dgm:chMax val="1"/>
+          <dgm:chPref val="1"/>
+          <dgm:bulletEnabled val="1"/>
+        </dgm:presLayoutVars>
+      </dgm:prSet>
+      <dgm:spPr/>
+    </dgm:pt>
+    <dgm:pt modelId="{D31FC9B8-F50E-4C32-ACE8-C806D165ABD4}" type="pres">
+      <dgm:prSet presAssocID="{247161AB-7556-43B4-A876-722F9385ECEA}" presName="Childtext1" presStyleLbl="revTx" presStyleIdx="0" presStyleCnt="3">
+        <dgm:presLayoutVars>
+          <dgm:chMax val="0"/>
+          <dgm:chPref val="0"/>
+          <dgm:bulletEnabled val="1"/>
+        </dgm:presLayoutVars>
+      </dgm:prSet>
+      <dgm:spPr/>
+    </dgm:pt>
+    <dgm:pt modelId="{0CE7ED00-B11B-4A17-90C2-D8C49C5B4F8F}" type="pres">
+      <dgm:prSet presAssocID="{247161AB-7556-43B4-A876-722F9385ECEA}" presName="BalanceSpacing" presStyleCnt="0"/>
+      <dgm:spPr/>
+    </dgm:pt>
+    <dgm:pt modelId="{53C669BD-4AA5-4A60-A118-6972B917D448}" type="pres">
+      <dgm:prSet presAssocID="{247161AB-7556-43B4-A876-722F9385ECEA}" presName="BalanceSpacing1" presStyleCnt="0"/>
+      <dgm:spPr/>
+    </dgm:pt>
+    <dgm:pt modelId="{38E47288-4E2D-4E11-A65E-B3D56EFE77FE}" type="pres">
+      <dgm:prSet presAssocID="{00C8F04A-6B39-4E52-9EE0-1988205D7C2F}" presName="Accent1Text" presStyleLbl="node1" presStyleIdx="1" presStyleCnt="6"/>
+      <dgm:spPr/>
+    </dgm:pt>
+    <dgm:pt modelId="{41DF2E35-1863-4FFE-AA03-363BE8896197}" type="pres">
+      <dgm:prSet presAssocID="{00C8F04A-6B39-4E52-9EE0-1988205D7C2F}" presName="spaceBetweenRectangles" presStyleCnt="0"/>
+      <dgm:spPr/>
+    </dgm:pt>
+    <dgm:pt modelId="{BD4C1A27-5C64-4BCB-99A0-D3E07A175925}" type="pres">
+      <dgm:prSet presAssocID="{80DCC9CF-4242-4F19-ABE3-10FD472D9890}" presName="composite" presStyleCnt="0"/>
+      <dgm:spPr/>
+    </dgm:pt>
+    <dgm:pt modelId="{594D6188-9214-4B7B-B7C1-F5A1E9A83212}" type="pres">
+      <dgm:prSet presAssocID="{80DCC9CF-4242-4F19-ABE3-10FD472D9890}" presName="Parent1" presStyleLbl="node1" presStyleIdx="2" presStyleCnt="6">
+        <dgm:presLayoutVars>
+          <dgm:chMax val="1"/>
+          <dgm:chPref val="1"/>
+          <dgm:bulletEnabled val="1"/>
+        </dgm:presLayoutVars>
+      </dgm:prSet>
+      <dgm:spPr/>
+    </dgm:pt>
+    <dgm:pt modelId="{700CB461-02A2-4C6C-B6DA-271DE3D9644C}" type="pres">
+      <dgm:prSet presAssocID="{80DCC9CF-4242-4F19-ABE3-10FD472D9890}" presName="Childtext1" presStyleLbl="revTx" presStyleIdx="1" presStyleCnt="3">
+        <dgm:presLayoutVars>
+          <dgm:chMax val="0"/>
+          <dgm:chPref val="0"/>
+          <dgm:bulletEnabled val="1"/>
+        </dgm:presLayoutVars>
+      </dgm:prSet>
+      <dgm:spPr/>
+    </dgm:pt>
+    <dgm:pt modelId="{EB370E69-C34E-4B9C-B078-4C6635A26183}" type="pres">
+      <dgm:prSet presAssocID="{80DCC9CF-4242-4F19-ABE3-10FD472D9890}" presName="BalanceSpacing" presStyleCnt="0"/>
+      <dgm:spPr/>
+    </dgm:pt>
+    <dgm:pt modelId="{EA883BB5-A400-4F1E-9548-E6ED6611940F}" type="pres">
+      <dgm:prSet presAssocID="{80DCC9CF-4242-4F19-ABE3-10FD472D9890}" presName="BalanceSpacing1" presStyleCnt="0"/>
+      <dgm:spPr/>
+    </dgm:pt>
+    <dgm:pt modelId="{E77C72B4-2E38-4CF3-B80D-C0B5D23EF0A1}" type="pres">
+      <dgm:prSet presAssocID="{BB7B4B6A-DBA0-4569-8772-CFB5FF437B08}" presName="Accent1Text" presStyleLbl="node1" presStyleIdx="3" presStyleCnt="6"/>
+      <dgm:spPr/>
+    </dgm:pt>
+    <dgm:pt modelId="{86E43990-DD0B-4AAC-9C9F-61B41BE6FDF9}" type="pres">
+      <dgm:prSet presAssocID="{BB7B4B6A-DBA0-4569-8772-CFB5FF437B08}" presName="spaceBetweenRectangles" presStyleCnt="0"/>
+      <dgm:spPr/>
+    </dgm:pt>
+    <dgm:pt modelId="{99E48BF6-0A28-49F9-97DF-47772D5D96E1}" type="pres">
+      <dgm:prSet presAssocID="{186151BF-CFAC-407D-B04F-A3B6AD89E0FA}" presName="composite" presStyleCnt="0"/>
+      <dgm:spPr/>
+    </dgm:pt>
+    <dgm:pt modelId="{E642CFB2-952D-444D-B6E2-7DBD1712F740}" type="pres">
+      <dgm:prSet presAssocID="{186151BF-CFAC-407D-B04F-A3B6AD89E0FA}" presName="Parent1" presStyleLbl="node1" presStyleIdx="4" presStyleCnt="6">
+        <dgm:presLayoutVars>
+          <dgm:chMax val="1"/>
+          <dgm:chPref val="1"/>
+          <dgm:bulletEnabled val="1"/>
+        </dgm:presLayoutVars>
+      </dgm:prSet>
+      <dgm:spPr/>
+    </dgm:pt>
+    <dgm:pt modelId="{DC0C7C13-63F4-44D6-9229-631E258D3CD1}" type="pres">
+      <dgm:prSet presAssocID="{186151BF-CFAC-407D-B04F-A3B6AD89E0FA}" presName="Childtext1" presStyleLbl="revTx" presStyleIdx="2" presStyleCnt="3">
+        <dgm:presLayoutVars>
+          <dgm:chMax val="0"/>
+          <dgm:chPref val="0"/>
+          <dgm:bulletEnabled val="1"/>
+        </dgm:presLayoutVars>
+      </dgm:prSet>
+      <dgm:spPr/>
+    </dgm:pt>
+    <dgm:pt modelId="{350AFC38-9435-4113-B555-3D3C57693525}" type="pres">
+      <dgm:prSet presAssocID="{186151BF-CFAC-407D-B04F-A3B6AD89E0FA}" presName="BalanceSpacing" presStyleCnt="0"/>
+      <dgm:spPr/>
+    </dgm:pt>
+    <dgm:pt modelId="{7B75E212-C546-4346-A130-A79BC452FFEA}" type="pres">
+      <dgm:prSet presAssocID="{186151BF-CFAC-407D-B04F-A3B6AD89E0FA}" presName="BalanceSpacing1" presStyleCnt="0"/>
+      <dgm:spPr/>
+    </dgm:pt>
+    <dgm:pt modelId="{8CDF25ED-4AA5-4AB0-B47B-C871E31E631F}" type="pres">
+      <dgm:prSet presAssocID="{1B1657A1-C6D2-418D-8E77-5D547A5648C1}" presName="Accent1Text" presStyleLbl="node1" presStyleIdx="5" presStyleCnt="6"/>
+      <dgm:spPr/>
+    </dgm:pt>
+  </dgm:ptLst>
+  <dgm:cxnLst>
+    <dgm:cxn modelId="{1CDA4408-5754-46D7-AF5F-3ADBD8F3DE27}" type="presOf" srcId="{45ADF9F6-9D72-42E9-9EF1-C1339EC2B589}" destId="{700CB461-02A2-4C6C-B6DA-271DE3D9644C}" srcOrd="0" destOrd="0" presId="urn:microsoft.com/office/officeart/2008/layout/AlternatingHexagons"/>
+    <dgm:cxn modelId="{68EA9908-7718-42D1-A739-09ADA978004E}" srcId="{16FD3F18-231D-4EDA-B321-8F4C659DB947}" destId="{247161AB-7556-43B4-A876-722F9385ECEA}" srcOrd="0" destOrd="0" parTransId="{D472559B-C0FD-4151-B2C8-E4AF810A9453}" sibTransId="{00C8F04A-6B39-4E52-9EE0-1988205D7C2F}"/>
+    <dgm:cxn modelId="{1627B21E-193D-43C5-B9EC-00184E8195AD}" type="presOf" srcId="{16FD3F18-231D-4EDA-B321-8F4C659DB947}" destId="{E15FE852-2173-4A3E-B620-4E6D47C2B01F}" srcOrd="0" destOrd="0" presId="urn:microsoft.com/office/officeart/2008/layout/AlternatingHexagons"/>
+    <dgm:cxn modelId="{BC730824-D717-43A4-B329-BF97FBEEF392}" srcId="{16FD3F18-231D-4EDA-B321-8F4C659DB947}" destId="{80DCC9CF-4242-4F19-ABE3-10FD472D9890}" srcOrd="1" destOrd="0" parTransId="{8481A572-74F8-4152-8A0B-D2E93E053136}" sibTransId="{BB7B4B6A-DBA0-4569-8772-CFB5FF437B08}"/>
+    <dgm:cxn modelId="{8BB8EC5C-0CFC-496D-8D23-A633AEFDCF29}" type="presOf" srcId="{7D4DE589-54B9-4496-8D21-F4AAACB4317C}" destId="{D31FC9B8-F50E-4C32-ACE8-C806D165ABD4}" srcOrd="0" destOrd="0" presId="urn:microsoft.com/office/officeart/2008/layout/AlternatingHexagons"/>
+    <dgm:cxn modelId="{3717115F-6515-4A77-BF8F-960C372B19A0}" type="presOf" srcId="{BB7B4B6A-DBA0-4569-8772-CFB5FF437B08}" destId="{E77C72B4-2E38-4CF3-B80D-C0B5D23EF0A1}" srcOrd="0" destOrd="0" presId="urn:microsoft.com/office/officeart/2008/layout/AlternatingHexagons"/>
+    <dgm:cxn modelId="{F26BA441-64DF-4B64-BABB-4EDF76278CEC}" srcId="{247161AB-7556-43B4-A876-722F9385ECEA}" destId="{7D4DE589-54B9-4496-8D21-F4AAACB4317C}" srcOrd="0" destOrd="0" parTransId="{7494633E-7956-4B2E-94EC-E7ABFBDE192B}" sibTransId="{B3F525A8-44BE-48FF-8C50-8A4FF7072E49}"/>
+    <dgm:cxn modelId="{AC5AE063-0056-4C89-A483-365B619EAE80}" type="presOf" srcId="{00C8F04A-6B39-4E52-9EE0-1988205D7C2F}" destId="{38E47288-4E2D-4E11-A65E-B3D56EFE77FE}" srcOrd="0" destOrd="0" presId="urn:microsoft.com/office/officeart/2008/layout/AlternatingHexagons"/>
+    <dgm:cxn modelId="{91542567-0BF9-497A-8DE6-A85D144DFC4A}" type="presOf" srcId="{23C8692E-33D2-4814-ADBB-1E5350A2355B}" destId="{DC0C7C13-63F4-44D6-9229-631E258D3CD1}" srcOrd="0" destOrd="0" presId="urn:microsoft.com/office/officeart/2008/layout/AlternatingHexagons"/>
+    <dgm:cxn modelId="{47C8836F-3106-47A7-B2A3-AE2E0391FDFF}" type="presOf" srcId="{1B1657A1-C6D2-418D-8E77-5D547A5648C1}" destId="{8CDF25ED-4AA5-4AB0-B47B-C871E31E631F}" srcOrd="0" destOrd="0" presId="urn:microsoft.com/office/officeart/2008/layout/AlternatingHexagons"/>
+    <dgm:cxn modelId="{C8EEC954-37A7-4666-AB76-9F48B63088FC}" srcId="{16FD3F18-231D-4EDA-B321-8F4C659DB947}" destId="{186151BF-CFAC-407D-B04F-A3B6AD89E0FA}" srcOrd="2" destOrd="0" parTransId="{DB166B54-4299-4AF7-9EF3-F6A50F84807D}" sibTransId="{1B1657A1-C6D2-418D-8E77-5D547A5648C1}"/>
+    <dgm:cxn modelId="{69065658-C31F-4268-BA3B-CEC4D158ADA4}" type="presOf" srcId="{80DCC9CF-4242-4F19-ABE3-10FD472D9890}" destId="{594D6188-9214-4B7B-B7C1-F5A1E9A83212}" srcOrd="0" destOrd="0" presId="urn:microsoft.com/office/officeart/2008/layout/AlternatingHexagons"/>
+    <dgm:cxn modelId="{BC5ACBA6-6B0D-45DF-89D6-044A6E35EC28}" type="presOf" srcId="{186151BF-CFAC-407D-B04F-A3B6AD89E0FA}" destId="{E642CFB2-952D-444D-B6E2-7DBD1712F740}" srcOrd="0" destOrd="0" presId="urn:microsoft.com/office/officeart/2008/layout/AlternatingHexagons"/>
+    <dgm:cxn modelId="{C9165BBE-4A8D-4D43-A5CC-4368FA5542DF}" srcId="{186151BF-CFAC-407D-B04F-A3B6AD89E0FA}" destId="{23C8692E-33D2-4814-ADBB-1E5350A2355B}" srcOrd="0" destOrd="0" parTransId="{B10D5A9E-EB05-486E-A937-5A1CD2F6225F}" sibTransId="{12AC0934-F86E-4440-BE20-E112A39D7A2C}"/>
+    <dgm:cxn modelId="{EBB8A2C9-B1B1-4A29-A490-E04FA44DF0D3}" srcId="{80DCC9CF-4242-4F19-ABE3-10FD472D9890}" destId="{45ADF9F6-9D72-42E9-9EF1-C1339EC2B589}" srcOrd="0" destOrd="0" parTransId="{6B66A556-9390-4523-8455-7CBD147C273B}" sibTransId="{2C1EADC7-07F0-4DD6-ACBF-242862C74850}"/>
+    <dgm:cxn modelId="{4D6BEEF1-B3B9-481D-A5A8-33266DF4A040}" type="presOf" srcId="{247161AB-7556-43B4-A876-722F9385ECEA}" destId="{E1C8F51B-91FD-4159-A602-3BF0C4B074F5}" srcOrd="0" destOrd="0" presId="urn:microsoft.com/office/officeart/2008/layout/AlternatingHexagons"/>
+    <dgm:cxn modelId="{D23E2209-019D-4164-806F-DD882C124978}" type="presParOf" srcId="{E15FE852-2173-4A3E-B620-4E6D47C2B01F}" destId="{648367B7-7998-4C10-BAEE-E6573E1D3079}" srcOrd="0" destOrd="0" presId="urn:microsoft.com/office/officeart/2008/layout/AlternatingHexagons"/>
+    <dgm:cxn modelId="{8DA18CB6-B6BE-49BC-91B9-E02490EB6D34}" type="presParOf" srcId="{648367B7-7998-4C10-BAEE-E6573E1D3079}" destId="{E1C8F51B-91FD-4159-A602-3BF0C4B074F5}" srcOrd="0" destOrd="0" presId="urn:microsoft.com/office/officeart/2008/layout/AlternatingHexagons"/>
+    <dgm:cxn modelId="{C5112F04-886C-4D74-9F3B-4AFAE09EDFEC}" type="presParOf" srcId="{648367B7-7998-4C10-BAEE-E6573E1D3079}" destId="{D31FC9B8-F50E-4C32-ACE8-C806D165ABD4}" srcOrd="1" destOrd="0" presId="urn:microsoft.com/office/officeart/2008/layout/AlternatingHexagons"/>
+    <dgm:cxn modelId="{1DF6B216-8CD7-4864-AFF9-6BD573C05512}" type="presParOf" srcId="{648367B7-7998-4C10-BAEE-E6573E1D3079}" destId="{0CE7ED00-B11B-4A17-90C2-D8C49C5B4F8F}" srcOrd="2" destOrd="0" presId="urn:microsoft.com/office/officeart/2008/layout/AlternatingHexagons"/>
+    <dgm:cxn modelId="{A936D7A7-26C5-4867-85F1-E2DE388F1401}" type="presParOf" srcId="{648367B7-7998-4C10-BAEE-E6573E1D3079}" destId="{53C669BD-4AA5-4A60-A118-6972B917D448}" srcOrd="3" destOrd="0" presId="urn:microsoft.com/office/officeart/2008/layout/AlternatingHexagons"/>
+    <dgm:cxn modelId="{C7EE5602-D41F-41F4-B1E2-1BBC7266130F}" type="presParOf" srcId="{648367B7-7998-4C10-BAEE-E6573E1D3079}" destId="{38E47288-4E2D-4E11-A65E-B3D56EFE77FE}" srcOrd="4" destOrd="0" presId="urn:microsoft.com/office/officeart/2008/layout/AlternatingHexagons"/>
+    <dgm:cxn modelId="{E481B2FF-4C67-48B1-8E4C-9E15AD0D857B}" type="presParOf" srcId="{E15FE852-2173-4A3E-B620-4E6D47C2B01F}" destId="{41DF2E35-1863-4FFE-AA03-363BE8896197}" srcOrd="1" destOrd="0" presId="urn:microsoft.com/office/officeart/2008/layout/AlternatingHexagons"/>
+    <dgm:cxn modelId="{E4E19A26-FE51-42C3-9505-F07C7B39A3D5}" type="presParOf" srcId="{E15FE852-2173-4A3E-B620-4E6D47C2B01F}" destId="{BD4C1A27-5C64-4BCB-99A0-D3E07A175925}" srcOrd="2" destOrd="0" presId="urn:microsoft.com/office/officeart/2008/layout/AlternatingHexagons"/>
+    <dgm:cxn modelId="{C4272051-26DA-4EF8-BE69-83503794C514}" type="presParOf" srcId="{BD4C1A27-5C64-4BCB-99A0-D3E07A175925}" destId="{594D6188-9214-4B7B-B7C1-F5A1E9A83212}" srcOrd="0" destOrd="0" presId="urn:microsoft.com/office/officeart/2008/layout/AlternatingHexagons"/>
+    <dgm:cxn modelId="{C597624A-D273-4B68-8F2A-709E2EBD8B43}" type="presParOf" srcId="{BD4C1A27-5C64-4BCB-99A0-D3E07A175925}" destId="{700CB461-02A2-4C6C-B6DA-271DE3D9644C}" srcOrd="1" destOrd="0" presId="urn:microsoft.com/office/officeart/2008/layout/AlternatingHexagons"/>
+    <dgm:cxn modelId="{753CC7FC-4EF6-4E92-B0A7-144B617C8343}" type="presParOf" srcId="{BD4C1A27-5C64-4BCB-99A0-D3E07A175925}" destId="{EB370E69-C34E-4B9C-B078-4C6635A26183}" srcOrd="2" destOrd="0" presId="urn:microsoft.com/office/officeart/2008/layout/AlternatingHexagons"/>
+    <dgm:cxn modelId="{3C8F9113-CEB7-485B-A128-162CB50740F1}" type="presParOf" srcId="{BD4C1A27-5C64-4BCB-99A0-D3E07A175925}" destId="{EA883BB5-A400-4F1E-9548-E6ED6611940F}" srcOrd="3" destOrd="0" presId="urn:microsoft.com/office/officeart/2008/layout/AlternatingHexagons"/>
+    <dgm:cxn modelId="{CD42C0CB-8275-457A-AAA2-B8D9B79FC402}" type="presParOf" srcId="{BD4C1A27-5C64-4BCB-99A0-D3E07A175925}" destId="{E77C72B4-2E38-4CF3-B80D-C0B5D23EF0A1}" srcOrd="4" destOrd="0" presId="urn:microsoft.com/office/officeart/2008/layout/AlternatingHexagons"/>
+    <dgm:cxn modelId="{1D6EB394-6531-459C-8FC6-BAAA20780181}" type="presParOf" srcId="{E15FE852-2173-4A3E-B620-4E6D47C2B01F}" destId="{86E43990-DD0B-4AAC-9C9F-61B41BE6FDF9}" srcOrd="3" destOrd="0" presId="urn:microsoft.com/office/officeart/2008/layout/AlternatingHexagons"/>
+    <dgm:cxn modelId="{8029EEBD-FA92-493E-AC64-1372E6CDA5A0}" type="presParOf" srcId="{E15FE852-2173-4A3E-B620-4E6D47C2B01F}" destId="{99E48BF6-0A28-49F9-97DF-47772D5D96E1}" srcOrd="4" destOrd="0" presId="urn:microsoft.com/office/officeart/2008/layout/AlternatingHexagons"/>
+    <dgm:cxn modelId="{CCB1AF9B-64C7-41F3-88C4-A71F9311A5E0}" type="presParOf" srcId="{99E48BF6-0A28-49F9-97DF-47772D5D96E1}" destId="{E642CFB2-952D-444D-B6E2-7DBD1712F740}" srcOrd="0" destOrd="0" presId="urn:microsoft.com/office/officeart/2008/layout/AlternatingHexagons"/>
+    <dgm:cxn modelId="{19151757-5EBD-4902-9767-7E3F0F245DEB}" type="presParOf" srcId="{99E48BF6-0A28-49F9-97DF-47772D5D96E1}" destId="{DC0C7C13-63F4-44D6-9229-631E258D3CD1}" srcOrd="1" destOrd="0" presId="urn:microsoft.com/office/officeart/2008/layout/AlternatingHexagons"/>
+    <dgm:cxn modelId="{D6A81D9F-4C17-4244-9E42-71CFF222A2A5}" type="presParOf" srcId="{99E48BF6-0A28-49F9-97DF-47772D5D96E1}" destId="{350AFC38-9435-4113-B555-3D3C57693525}" srcOrd="2" destOrd="0" presId="urn:microsoft.com/office/officeart/2008/layout/AlternatingHexagons"/>
+    <dgm:cxn modelId="{7391EDFA-01A2-46F7-BEDA-189B8E5739F3}" type="presParOf" srcId="{99E48BF6-0A28-49F9-97DF-47772D5D96E1}" destId="{7B75E212-C546-4346-A130-A79BC452FFEA}" srcOrd="3" destOrd="0" presId="urn:microsoft.com/office/officeart/2008/layout/AlternatingHexagons"/>
+    <dgm:cxn modelId="{FC725F68-5F82-4C12-9E31-AA5BA78701DF}" type="presParOf" srcId="{99E48BF6-0A28-49F9-97DF-47772D5D96E1}" destId="{8CDF25ED-4AA5-4AB0-B47B-C871E31E631F}" srcOrd="4" destOrd="0" presId="urn:microsoft.com/office/officeart/2008/layout/AlternatingHexagons"/>
+  </dgm:cxnLst>
+  <dgm:bg/>
+  <dgm:whole/>
+  <dgm:extLst>
+    <a:ext uri="http://schemas.microsoft.com/office/drawing/2008/diagram">
+      <dsp:dataModelExt xmlns:dsp="http://schemas.microsoft.com/office/drawing/2008/diagram" relId="rId8" minVer="http://schemas.openxmlformats.org/drawingml/2006/diagram"/>
+    </a:ext>
+  </dgm:extLst>
+</dgm:dataModel>
+</file>
+
+<file path=word/diagrams/drawing1.xml><?xml version="1.0" encoding="utf-8"?>
+<dsp:drawing xmlns:dgm="http://schemas.openxmlformats.org/drawingml/2006/diagram" xmlns:dsp="http://schemas.microsoft.com/office/drawing/2008/diagram" xmlns:a="http://schemas.openxmlformats.org/drawingml/2006/main">
+  <dsp:spTree>
+    <dsp:nvGrpSpPr>
+      <dsp:cNvPr id="0" name=""/>
+      <dsp:cNvGrpSpPr/>
+    </dsp:nvGrpSpPr>
+    <dsp:grpSpPr/>
+    <dsp:sp modelId="{E1C8F51B-91FD-4159-A602-3BF0C4B074F5}">
+      <dsp:nvSpPr>
+        <dsp:cNvPr id="0" name=""/>
+        <dsp:cNvSpPr/>
+      </dsp:nvSpPr>
+      <dsp:spPr>
+        <a:xfrm rot="5400000">
+          <a:off x="2414159" y="77407"/>
+          <a:ext cx="1186160" cy="1031959"/>
+        </a:xfrm>
+        <a:prstGeom prst="hexagon">
+          <a:avLst>
+            <a:gd name="adj" fmla="val 25000"/>
+            <a:gd name="vf" fmla="val 115470"/>
+          </a:avLst>
+        </a:prstGeom>
+        <a:solidFill>
+          <a:schemeClr val="accent1">
+            <a:hueOff val="0"/>
+            <a:satOff val="0"/>
+            <a:lumOff val="0"/>
+            <a:alphaOff val="0"/>
+          </a:schemeClr>
+        </a:solidFill>
+        <a:ln w="12700" cap="flat" cmpd="sng" algn="ctr">
+          <a:solidFill>
+            <a:schemeClr val="lt1">
+              <a:hueOff val="0"/>
+              <a:satOff val="0"/>
+              <a:lumOff val="0"/>
+              <a:alphaOff val="0"/>
+            </a:schemeClr>
+          </a:solidFill>
+          <a:prstDash val="solid"/>
+          <a:miter lim="800000"/>
+        </a:ln>
+        <a:effectLst/>
+      </dsp:spPr>
+      <dsp:style>
+        <a:lnRef idx="2">
+          <a:scrgbClr r="0" g="0" b="0"/>
+        </a:lnRef>
+        <a:fillRef idx="1">
+          <a:scrgbClr r="0" g="0" b="0"/>
+        </a:fillRef>
+        <a:effectRef idx="0">
+          <a:scrgbClr r="0" g="0" b="0"/>
+        </a:effectRef>
+        <a:fontRef idx="minor">
+          <a:schemeClr val="lt1"/>
+        </a:fontRef>
+      </dsp:style>
+      <dsp:txBody>
+        <a:bodyPr spcFirstLastPara="0" vert="horz" wrap="square" lIns="99060" tIns="99060" rIns="99060" bIns="99060" numCol="1" spcCol="1270" anchor="ctr" anchorCtr="0">
+          <a:noAutofit/>
+        </a:bodyPr>
+        <a:lstStyle/>
+        <a:p>
+          <a:pPr marL="0" lvl="0" indent="0" algn="ctr" defTabSz="1155700">
+            <a:lnSpc>
+              <a:spcPct val="90000"/>
+            </a:lnSpc>
+            <a:spcBef>
+              <a:spcPct val="0"/>
+            </a:spcBef>
+            <a:spcAft>
+              <a:spcPct val="35000"/>
+            </a:spcAft>
+            <a:buNone/>
+          </a:pPr>
+          <a:r>
+            <a:rPr lang="pt-BR" sz="2600" kern="1200"/>
+            <a:t>mel</a:t>
+          </a:r>
+        </a:p>
+      </dsp:txBody>
+      <dsp:txXfrm rot="-5400000">
+        <a:off x="2652073" y="185150"/>
+        <a:ext cx="710331" cy="816474"/>
+      </dsp:txXfrm>
+    </dsp:sp>
+    <dsp:sp modelId="{D31FC9B8-F50E-4C32-ACE8-C806D165ABD4}">
+      <dsp:nvSpPr>
+        <dsp:cNvPr id="0" name=""/>
+        <dsp:cNvSpPr/>
+      </dsp:nvSpPr>
+      <dsp:spPr>
+        <a:xfrm>
+          <a:off x="3554533" y="237539"/>
+          <a:ext cx="1323754" cy="711696"/>
+        </a:xfrm>
+        <a:prstGeom prst="rect">
+          <a:avLst/>
+        </a:prstGeom>
+        <a:noFill/>
+        <a:ln>
+          <a:noFill/>
+        </a:ln>
+        <a:effectLst/>
+      </dsp:spPr>
+      <dsp:style>
+        <a:lnRef idx="0">
+          <a:scrgbClr r="0" g="0" b="0"/>
+        </a:lnRef>
+        <a:fillRef idx="0">
+          <a:scrgbClr r="0" g="0" b="0"/>
+        </a:fillRef>
+        <a:effectRef idx="0">
+          <a:scrgbClr r="0" g="0" b="0"/>
+        </a:effectRef>
+        <a:fontRef idx="minor"/>
+      </dsp:style>
+      <dsp:txBody>
+        <a:bodyPr spcFirstLastPara="0" vert="horz" wrap="square" lIns="99060" tIns="99060" rIns="99060" bIns="99060" numCol="1" spcCol="1270" anchor="ctr" anchorCtr="0">
+          <a:noAutofit/>
+        </a:bodyPr>
+        <a:lstStyle/>
+        <a:p>
+          <a:pPr marL="0" lvl="0" indent="0" algn="l" defTabSz="1155700">
+            <a:lnSpc>
+              <a:spcPct val="90000"/>
+            </a:lnSpc>
+            <a:spcBef>
+              <a:spcPct val="0"/>
+            </a:spcBef>
+            <a:spcAft>
+              <a:spcPct val="35000"/>
+            </a:spcAft>
+            <a:buNone/>
+          </a:pPr>
+          <a:r>
+            <a:rPr lang="pt-BR" sz="2600" kern="1200"/>
+            <a:t>abelha</a:t>
+          </a:r>
+        </a:p>
+      </dsp:txBody>
+      <dsp:txXfrm>
+        <a:off x="3554533" y="237539"/>
+        <a:ext cx="1323754" cy="711696"/>
+      </dsp:txXfrm>
+    </dsp:sp>
+    <dsp:sp modelId="{38E47288-4E2D-4E11-A65E-B3D56EFE77FE}">
+      <dsp:nvSpPr>
+        <dsp:cNvPr id="0" name=""/>
+        <dsp:cNvSpPr/>
+      </dsp:nvSpPr>
+      <dsp:spPr>
+        <a:xfrm rot="5400000">
+          <a:off x="1299643" y="77407"/>
+          <a:ext cx="1186160" cy="1031959"/>
+        </a:xfrm>
+        <a:prstGeom prst="hexagon">
+          <a:avLst>
+            <a:gd name="adj" fmla="val 25000"/>
+            <a:gd name="vf" fmla="val 115470"/>
+          </a:avLst>
+        </a:prstGeom>
+        <a:solidFill>
+          <a:schemeClr val="accent1">
+            <a:hueOff val="0"/>
+            <a:satOff val="0"/>
+            <a:lumOff val="0"/>
+            <a:alphaOff val="0"/>
+          </a:schemeClr>
+        </a:solidFill>
+        <a:ln w="12700" cap="flat" cmpd="sng" algn="ctr">
+          <a:solidFill>
+            <a:schemeClr val="lt1">
+              <a:hueOff val="0"/>
+              <a:satOff val="0"/>
+              <a:lumOff val="0"/>
+              <a:alphaOff val="0"/>
+            </a:schemeClr>
+          </a:solidFill>
+          <a:prstDash val="solid"/>
+          <a:miter lim="800000"/>
+        </a:ln>
+        <a:effectLst/>
+      </dsp:spPr>
+      <dsp:style>
+        <a:lnRef idx="2">
+          <a:scrgbClr r="0" g="0" b="0"/>
+        </a:lnRef>
+        <a:fillRef idx="1">
+          <a:scrgbClr r="0" g="0" b="0"/>
+        </a:fillRef>
+        <a:effectRef idx="0">
+          <a:scrgbClr r="0" g="0" b="0"/>
+        </a:effectRef>
+        <a:fontRef idx="minor">
+          <a:schemeClr val="lt1"/>
+        </a:fontRef>
+      </dsp:style>
+      <dsp:txBody>
+        <a:bodyPr spcFirstLastPara="0" vert="horz" wrap="square" lIns="0" tIns="0" rIns="0" bIns="0" numCol="1" spcCol="1270" anchor="ctr" anchorCtr="0">
+          <a:noAutofit/>
+        </a:bodyPr>
+        <a:lstStyle/>
+        <a:p>
+          <a:pPr marL="0" lvl="0" indent="0" algn="ctr" defTabSz="1600200">
+            <a:lnSpc>
+              <a:spcPct val="90000"/>
+            </a:lnSpc>
+            <a:spcBef>
+              <a:spcPct val="0"/>
+            </a:spcBef>
+            <a:spcAft>
+              <a:spcPct val="35000"/>
+            </a:spcAft>
+            <a:buNone/>
+          </a:pPr>
+          <a:endParaRPr lang="pt-BR" sz="3600" kern="1200"/>
+        </a:p>
+      </dsp:txBody>
+      <dsp:txXfrm rot="-5400000">
+        <a:off x="1537557" y="185150"/>
+        <a:ext cx="710331" cy="816474"/>
+      </dsp:txXfrm>
+    </dsp:sp>
+    <dsp:sp modelId="{594D6188-9214-4B7B-B7C1-F5A1E9A83212}">
+      <dsp:nvSpPr>
+        <dsp:cNvPr id="0" name=""/>
+        <dsp:cNvSpPr/>
+      </dsp:nvSpPr>
+      <dsp:spPr>
+        <a:xfrm rot="5400000">
+          <a:off x="1854766" y="1084220"/>
+          <a:ext cx="1186160" cy="1031959"/>
+        </a:xfrm>
+        <a:prstGeom prst="hexagon">
+          <a:avLst>
+            <a:gd name="adj" fmla="val 25000"/>
+            <a:gd name="vf" fmla="val 115470"/>
+          </a:avLst>
+        </a:prstGeom>
+        <a:solidFill>
+          <a:schemeClr val="accent1">
+            <a:hueOff val="0"/>
+            <a:satOff val="0"/>
+            <a:lumOff val="0"/>
+            <a:alphaOff val="0"/>
+          </a:schemeClr>
+        </a:solidFill>
+        <a:ln w="12700" cap="flat" cmpd="sng" algn="ctr">
+          <a:solidFill>
+            <a:schemeClr val="lt1">
+              <a:hueOff val="0"/>
+              <a:satOff val="0"/>
+              <a:lumOff val="0"/>
+              <a:alphaOff val="0"/>
+            </a:schemeClr>
+          </a:solidFill>
+          <a:prstDash val="solid"/>
+          <a:miter lim="800000"/>
+        </a:ln>
+        <a:effectLst/>
+      </dsp:spPr>
+      <dsp:style>
+        <a:lnRef idx="2">
+          <a:scrgbClr r="0" g="0" b="0"/>
+        </a:lnRef>
+        <a:fillRef idx="1">
+          <a:scrgbClr r="0" g="0" b="0"/>
+        </a:fillRef>
+        <a:effectRef idx="0">
+          <a:scrgbClr r="0" g="0" b="0"/>
+        </a:effectRef>
+        <a:fontRef idx="minor">
+          <a:schemeClr val="lt1"/>
+        </a:fontRef>
+      </dsp:style>
+      <dsp:txBody>
+        <a:bodyPr spcFirstLastPara="0" vert="horz" wrap="square" lIns="99060" tIns="99060" rIns="99060" bIns="99060" numCol="1" spcCol="1270" anchor="ctr" anchorCtr="0">
+          <a:noAutofit/>
+        </a:bodyPr>
+        <a:lstStyle/>
+        <a:p>
+          <a:pPr marL="0" lvl="0" indent="0" algn="ctr" defTabSz="1155700">
+            <a:lnSpc>
+              <a:spcPct val="90000"/>
+            </a:lnSpc>
+            <a:spcBef>
+              <a:spcPct val="0"/>
+            </a:spcBef>
+            <a:spcAft>
+              <a:spcPct val="35000"/>
+            </a:spcAft>
+            <a:buNone/>
+          </a:pPr>
+          <a:r>
+            <a:rPr lang="pt-BR" sz="2600" kern="1200"/>
+            <a:t>mel</a:t>
+          </a:r>
+        </a:p>
+      </dsp:txBody>
+      <dsp:txXfrm rot="-5400000">
+        <a:off x="2092680" y="1191963"/>
+        <a:ext cx="710331" cy="816474"/>
+      </dsp:txXfrm>
+    </dsp:sp>
+    <dsp:sp modelId="{700CB461-02A2-4C6C-B6DA-271DE3D9644C}">
+      <dsp:nvSpPr>
+        <dsp:cNvPr id="0" name=""/>
+        <dsp:cNvSpPr/>
+      </dsp:nvSpPr>
+      <dsp:spPr>
+        <a:xfrm>
+          <a:off x="608111" y="1244351"/>
+          <a:ext cx="1281052" cy="711696"/>
+        </a:xfrm>
+        <a:prstGeom prst="rect">
+          <a:avLst/>
+        </a:prstGeom>
+        <a:noFill/>
+        <a:ln>
+          <a:noFill/>
+        </a:ln>
+        <a:effectLst/>
+      </dsp:spPr>
+      <dsp:style>
+        <a:lnRef idx="0">
+          <a:scrgbClr r="0" g="0" b="0"/>
+        </a:lnRef>
+        <a:fillRef idx="0">
+          <a:scrgbClr r="0" g="0" b="0"/>
+        </a:fillRef>
+        <a:effectRef idx="0">
+          <a:scrgbClr r="0" g="0" b="0"/>
+        </a:effectRef>
+        <a:fontRef idx="minor"/>
+      </dsp:style>
+      <dsp:txBody>
+        <a:bodyPr spcFirstLastPara="0" vert="horz" wrap="square" lIns="99060" tIns="99060" rIns="99060" bIns="99060" numCol="1" spcCol="1270" anchor="ctr" anchorCtr="0">
+          <a:noAutofit/>
+        </a:bodyPr>
+        <a:lstStyle/>
+        <a:p>
+          <a:pPr marL="0" lvl="0" indent="0" algn="r" defTabSz="1155700">
+            <a:lnSpc>
+              <a:spcPct val="90000"/>
+            </a:lnSpc>
+            <a:spcBef>
+              <a:spcPct val="0"/>
+            </a:spcBef>
+            <a:spcAft>
+              <a:spcPct val="35000"/>
+            </a:spcAft>
+            <a:buNone/>
+          </a:pPr>
+          <a:r>
+            <a:rPr lang="pt-BR" sz="2600" kern="1200"/>
+            <a:t>abelha</a:t>
+          </a:r>
+        </a:p>
+      </dsp:txBody>
+      <dsp:txXfrm>
+        <a:off x="608111" y="1244351"/>
+        <a:ext cx="1281052" cy="711696"/>
+      </dsp:txXfrm>
+    </dsp:sp>
+    <dsp:sp modelId="{E77C72B4-2E38-4CF3-B80D-C0B5D23EF0A1}">
+      <dsp:nvSpPr>
+        <dsp:cNvPr id="0" name=""/>
+        <dsp:cNvSpPr/>
+      </dsp:nvSpPr>
+      <dsp:spPr>
+        <a:xfrm rot="5400000">
+          <a:off x="2969282" y="1084220"/>
+          <a:ext cx="1186160" cy="1031959"/>
+        </a:xfrm>
+        <a:prstGeom prst="hexagon">
+          <a:avLst>
+            <a:gd name="adj" fmla="val 25000"/>
+            <a:gd name="vf" fmla="val 115470"/>
+          </a:avLst>
+        </a:prstGeom>
+        <a:solidFill>
+          <a:schemeClr val="accent1">
+            <a:hueOff val="0"/>
+            <a:satOff val="0"/>
+            <a:lumOff val="0"/>
+            <a:alphaOff val="0"/>
+          </a:schemeClr>
+        </a:solidFill>
+        <a:ln w="12700" cap="flat" cmpd="sng" algn="ctr">
+          <a:solidFill>
+            <a:schemeClr val="lt1">
+              <a:hueOff val="0"/>
+              <a:satOff val="0"/>
+              <a:lumOff val="0"/>
+              <a:alphaOff val="0"/>
+            </a:schemeClr>
+          </a:solidFill>
+          <a:prstDash val="solid"/>
+          <a:miter lim="800000"/>
+        </a:ln>
+        <a:effectLst/>
+      </dsp:spPr>
+      <dsp:style>
+        <a:lnRef idx="2">
+          <a:scrgbClr r="0" g="0" b="0"/>
+        </a:lnRef>
+        <a:fillRef idx="1">
+          <a:scrgbClr r="0" g="0" b="0"/>
+        </a:fillRef>
+        <a:effectRef idx="0">
+          <a:scrgbClr r="0" g="0" b="0"/>
+        </a:effectRef>
+        <a:fontRef idx="minor">
+          <a:schemeClr val="lt1"/>
+        </a:fontRef>
+      </dsp:style>
+      <dsp:txBody>
+        <a:bodyPr spcFirstLastPara="0" vert="horz" wrap="square" lIns="0" tIns="0" rIns="0" bIns="0" numCol="1" spcCol="1270" anchor="ctr" anchorCtr="0">
+          <a:noAutofit/>
+        </a:bodyPr>
+        <a:lstStyle/>
+        <a:p>
+          <a:pPr marL="0" lvl="0" indent="0" algn="ctr" defTabSz="1600200">
+            <a:lnSpc>
+              <a:spcPct val="90000"/>
+            </a:lnSpc>
+            <a:spcBef>
+              <a:spcPct val="0"/>
+            </a:spcBef>
+            <a:spcAft>
+              <a:spcPct val="35000"/>
+            </a:spcAft>
+            <a:buNone/>
+          </a:pPr>
+          <a:endParaRPr lang="pt-BR" sz="3600" kern="1200"/>
+        </a:p>
+      </dsp:txBody>
+      <dsp:txXfrm rot="-5400000">
+        <a:off x="3207196" y="1191963"/>
+        <a:ext cx="710331" cy="816474"/>
+      </dsp:txXfrm>
+    </dsp:sp>
+    <dsp:sp modelId="{E642CFB2-952D-444D-B6E2-7DBD1712F740}">
+      <dsp:nvSpPr>
+        <dsp:cNvPr id="0" name=""/>
+        <dsp:cNvSpPr/>
+      </dsp:nvSpPr>
+      <dsp:spPr>
+        <a:xfrm rot="5400000">
+          <a:off x="2414159" y="2091033"/>
+          <a:ext cx="1186160" cy="1031959"/>
+        </a:xfrm>
+        <a:prstGeom prst="hexagon">
+          <a:avLst>
+            <a:gd name="adj" fmla="val 25000"/>
+            <a:gd name="vf" fmla="val 115470"/>
+          </a:avLst>
+        </a:prstGeom>
+        <a:solidFill>
+          <a:schemeClr val="accent1">
+            <a:hueOff val="0"/>
+            <a:satOff val="0"/>
+            <a:lumOff val="0"/>
+            <a:alphaOff val="0"/>
+          </a:schemeClr>
+        </a:solidFill>
+        <a:ln w="12700" cap="flat" cmpd="sng" algn="ctr">
+          <a:solidFill>
+            <a:schemeClr val="lt1">
+              <a:hueOff val="0"/>
+              <a:satOff val="0"/>
+              <a:lumOff val="0"/>
+              <a:alphaOff val="0"/>
+            </a:schemeClr>
+          </a:solidFill>
+          <a:prstDash val="solid"/>
+          <a:miter lim="800000"/>
+        </a:ln>
+        <a:effectLst/>
+      </dsp:spPr>
+      <dsp:style>
+        <a:lnRef idx="2">
+          <a:scrgbClr r="0" g="0" b="0"/>
+        </a:lnRef>
+        <a:fillRef idx="1">
+          <a:scrgbClr r="0" g="0" b="0"/>
+        </a:fillRef>
+        <a:effectRef idx="0">
+          <a:scrgbClr r="0" g="0" b="0"/>
+        </a:effectRef>
+        <a:fontRef idx="minor">
+          <a:schemeClr val="lt1"/>
+        </a:fontRef>
+      </dsp:style>
+      <dsp:txBody>
+        <a:bodyPr spcFirstLastPara="0" vert="horz" wrap="square" lIns="99060" tIns="99060" rIns="99060" bIns="99060" numCol="1" spcCol="1270" anchor="ctr" anchorCtr="0">
+          <a:noAutofit/>
+        </a:bodyPr>
+        <a:lstStyle/>
+        <a:p>
+          <a:pPr marL="0" lvl="0" indent="0" algn="ctr" defTabSz="1155700">
+            <a:lnSpc>
+              <a:spcPct val="90000"/>
+            </a:lnSpc>
+            <a:spcBef>
+              <a:spcPct val="0"/>
+            </a:spcBef>
+            <a:spcAft>
+              <a:spcPct val="35000"/>
+            </a:spcAft>
+            <a:buNone/>
+          </a:pPr>
+          <a:r>
+            <a:rPr lang="pt-BR" sz="2600" kern="1200"/>
+            <a:t>mel</a:t>
+          </a:r>
+        </a:p>
+      </dsp:txBody>
+      <dsp:txXfrm rot="-5400000">
+        <a:off x="2652073" y="2198776"/>
+        <a:ext cx="710331" cy="816474"/>
+      </dsp:txXfrm>
+    </dsp:sp>
+    <dsp:sp modelId="{DC0C7C13-63F4-44D6-9229-631E258D3CD1}">
+      <dsp:nvSpPr>
+        <dsp:cNvPr id="0" name=""/>
+        <dsp:cNvSpPr/>
+      </dsp:nvSpPr>
+      <dsp:spPr>
+        <a:xfrm>
+          <a:off x="3554533" y="2251164"/>
+          <a:ext cx="1323754" cy="711696"/>
+        </a:xfrm>
+        <a:prstGeom prst="rect">
+          <a:avLst/>
+        </a:prstGeom>
+        <a:noFill/>
+        <a:ln>
+          <a:noFill/>
+        </a:ln>
+        <a:effectLst/>
+      </dsp:spPr>
+      <dsp:style>
+        <a:lnRef idx="0">
+          <a:scrgbClr r="0" g="0" b="0"/>
+        </a:lnRef>
+        <a:fillRef idx="0">
+          <a:scrgbClr r="0" g="0" b="0"/>
+        </a:fillRef>
+        <a:effectRef idx="0">
+          <a:scrgbClr r="0" g="0" b="0"/>
+        </a:effectRef>
+        <a:fontRef idx="minor"/>
+      </dsp:style>
+      <dsp:txBody>
+        <a:bodyPr spcFirstLastPara="0" vert="horz" wrap="square" lIns="99060" tIns="99060" rIns="99060" bIns="99060" numCol="1" spcCol="1270" anchor="ctr" anchorCtr="0">
+          <a:noAutofit/>
+        </a:bodyPr>
+        <a:lstStyle/>
+        <a:p>
+          <a:pPr marL="0" lvl="0" indent="0" algn="l" defTabSz="1155700">
+            <a:lnSpc>
+              <a:spcPct val="90000"/>
+            </a:lnSpc>
+            <a:spcBef>
+              <a:spcPct val="0"/>
+            </a:spcBef>
+            <a:spcAft>
+              <a:spcPct val="35000"/>
+            </a:spcAft>
+            <a:buNone/>
+          </a:pPr>
+          <a:r>
+            <a:rPr lang="pt-BR" sz="2600" kern="1200"/>
+            <a:t>abelha</a:t>
+          </a:r>
+        </a:p>
+      </dsp:txBody>
+      <dsp:txXfrm>
+        <a:off x="3554533" y="2251164"/>
+        <a:ext cx="1323754" cy="711696"/>
+      </dsp:txXfrm>
+    </dsp:sp>
+    <dsp:sp modelId="{8CDF25ED-4AA5-4AB0-B47B-C871E31E631F}">
+      <dsp:nvSpPr>
+        <dsp:cNvPr id="0" name=""/>
+        <dsp:cNvSpPr/>
+      </dsp:nvSpPr>
+      <dsp:spPr>
+        <a:xfrm rot="5400000">
+          <a:off x="1299643" y="2091033"/>
+          <a:ext cx="1186160" cy="1031959"/>
+        </a:xfrm>
+        <a:prstGeom prst="hexagon">
+          <a:avLst>
+            <a:gd name="adj" fmla="val 25000"/>
+            <a:gd name="vf" fmla="val 115470"/>
+          </a:avLst>
+        </a:prstGeom>
+        <a:solidFill>
+          <a:schemeClr val="accent1">
+            <a:hueOff val="0"/>
+            <a:satOff val="0"/>
+            <a:lumOff val="0"/>
+            <a:alphaOff val="0"/>
+          </a:schemeClr>
+        </a:solidFill>
+        <a:ln w="12700" cap="flat" cmpd="sng" algn="ctr">
+          <a:solidFill>
+            <a:schemeClr val="lt1">
+              <a:hueOff val="0"/>
+              <a:satOff val="0"/>
+              <a:lumOff val="0"/>
+              <a:alphaOff val="0"/>
+            </a:schemeClr>
+          </a:solidFill>
+          <a:prstDash val="solid"/>
+          <a:miter lim="800000"/>
+        </a:ln>
+        <a:effectLst/>
+      </dsp:spPr>
+      <dsp:style>
+        <a:lnRef idx="2">
+          <a:scrgbClr r="0" g="0" b="0"/>
+        </a:lnRef>
+        <a:fillRef idx="1">
+          <a:scrgbClr r="0" g="0" b="0"/>
+        </a:fillRef>
+        <a:effectRef idx="0">
+          <a:scrgbClr r="0" g="0" b="0"/>
+        </a:effectRef>
+        <a:fontRef idx="minor">
+          <a:schemeClr val="lt1"/>
+        </a:fontRef>
+      </dsp:style>
+      <dsp:txBody>
+        <a:bodyPr spcFirstLastPara="0" vert="horz" wrap="square" lIns="0" tIns="0" rIns="0" bIns="0" numCol="1" spcCol="1270" anchor="ctr" anchorCtr="0">
+          <a:noAutofit/>
+        </a:bodyPr>
+        <a:lstStyle/>
+        <a:p>
+          <a:pPr marL="0" lvl="0" indent="0" algn="ctr" defTabSz="1600200">
+            <a:lnSpc>
+              <a:spcPct val="90000"/>
+            </a:lnSpc>
+            <a:spcBef>
+              <a:spcPct val="0"/>
+            </a:spcBef>
+            <a:spcAft>
+              <a:spcPct val="35000"/>
+            </a:spcAft>
+            <a:buNone/>
+          </a:pPr>
+          <a:endParaRPr lang="pt-BR" sz="3600" kern="1200"/>
+        </a:p>
+      </dsp:txBody>
+      <dsp:txXfrm rot="-5400000">
+        <a:off x="1537557" y="2198776"/>
+        <a:ext cx="710331" cy="816474"/>
+      </dsp:txXfrm>
+    </dsp:sp>
+  </dsp:spTree>
+</dsp:drawing>
+</file>
+
+<file path=word/diagrams/layout1.xml><?xml version="1.0" encoding="utf-8"?>
+<dgm:layoutDef xmlns:dgm="http://schemas.openxmlformats.org/drawingml/2006/diagram" xmlns:a="http://schemas.openxmlformats.org/drawingml/2006/main" uniqueId="urn:microsoft.com/office/officeart/2008/layout/AlternatingHexagons">
+  <dgm:title val=""/>
+  <dgm:desc val=""/>
+  <dgm:catLst>
+    <dgm:cat type="list" pri="1500"/>
+  </dgm:catLst>
+  <dgm:sampData>
+    <dgm:dataModel>
+      <dgm:ptLst>
+        <dgm:pt modelId="0" type="doc"/>
+        <dgm:pt modelId="10">
+          <dgm:prSet phldr="1"/>
+        </dgm:pt>
+        <dgm:pt modelId="11">
+          <dgm:prSet phldr="1"/>
+        </dgm:pt>
+        <dgm:pt modelId="20">
+          <dgm:prSet phldr="1"/>
+        </dgm:pt>
+        <dgm:pt modelId="21">
+          <dgm:prSet phldr="1"/>
+        </dgm:pt>
+        <dgm:pt modelId="30">
+          <dgm:prSet phldr="1"/>
+        </dgm:pt>
+        <dgm:pt modelId="31">
+          <dgm:prSet phldr="1"/>
+        </dgm:pt>
+      </dgm:ptLst>
+      <dgm:cxnLst>
+        <dgm:cxn modelId="40" srcId="0" destId="10" srcOrd="0" destOrd="0"/>
+        <dgm:cxn modelId="12" srcId="10" destId="11" srcOrd="0" destOrd="0"/>
+        <dgm:cxn modelId="50" srcId="0" destId="20" srcOrd="1" destOrd="0"/>
+        <dgm:cxn modelId="22" srcId="20" destId="21" srcOrd="0" destOrd="0"/>
+        <dgm:cxn modelId="60" srcId="0" destId="30" srcOrd="1" destOrd="0"/>
+        <dgm:cxn modelId="32" srcId="30" destId="31" srcOrd="0" destOrd="0"/>
+      </dgm:cxnLst>
+      <dgm:bg/>
+      <dgm:whole/>
+    </dgm:dataModel>
+  </dgm:sampData>
+  <dgm:styleData>
+    <dgm:dataModel>
+      <dgm:ptLst>
+        <dgm:pt modelId="0" type="doc"/>
+        <dgm:pt modelId="10">
+          <dgm:prSet phldr="1"/>
+        </dgm:pt>
+        <dgm:pt modelId="20">
+          <dgm:prSet phldr="1"/>
+        </dgm:pt>
+      </dgm:ptLst>
+      <dgm:cxnLst>
+        <dgm:cxn modelId="60" srcId="0" destId="10" srcOrd="0" destOrd="0"/>
+        <dgm:cxn modelId="70" srcId="0" destId="20" srcOrd="1" destOrd="0"/>
+      </dgm:cxnLst>
+      <dgm:bg/>
+      <dgm:whole/>
+    </dgm:dataModel>
+  </dgm:styleData>
+  <dgm:clrData>
+    <dgm:dataModel>
+      <dgm:ptLst>
+        <dgm:pt modelId="0" type="doc"/>
+        <dgm:pt modelId="10">
+          <dgm:prSet phldr="1"/>
+        </dgm:pt>
+        <dgm:pt modelId="20">
+          <dgm:prSet phldr="1"/>
+        </dgm:pt>
+        <dgm:pt modelId="30">
+          <dgm:prSet phldr="1"/>
+        </dgm:pt>
+        <dgm:pt modelId="40">
+          <dgm:prSet phldr="1"/>
+        </dgm:pt>
+      </dgm:ptLst>
+      <dgm:cxnLst>
+        <dgm:cxn modelId="60" srcId="0" destId="10" srcOrd="0" destOrd="0"/>
+        <dgm:cxn modelId="70" srcId="0" destId="20" srcOrd="1" destOrd="0"/>
+        <dgm:cxn modelId="80" srcId="0" destId="30" srcOrd="2" destOrd="0"/>
+        <dgm:cxn modelId="90" srcId="0" destId="40" srcOrd="3" destOrd="0"/>
+      </dgm:cxnLst>
+      <dgm:bg/>
+      <dgm:whole/>
+    </dgm:dataModel>
+  </dgm:clrData>
+  <dgm:layoutNode name="Name0">
+    <dgm:varLst>
+      <dgm:chMax/>
+      <dgm:chPref/>
+      <dgm:dir/>
+      <dgm:animLvl val="lvl"/>
+    </dgm:varLst>
+    <dgm:alg type="lin">
+      <dgm:param type="linDir" val="fromT"/>
+    </dgm:alg>
+    <dgm:shape xmlns:r="http://schemas.openxmlformats.org/officeDocument/2006/relationships" r:blip="">
+      <dgm:adjLst/>
+    </dgm:shape>
+    <dgm:constrLst>
+      <dgm:constr type="primFontSz" for="des" forName="Parent1" val="65"/>
+      <dgm:constr type="primFontSz" for="des" forName="Childtext1" refType="primFontSz" refFor="des" refForName="Parent1" op="lte"/>
+      <dgm:constr type="w" for="ch" forName="composite" refType="w"/>
+      <dgm:constr type="h" for="ch" forName="composite" refType="h"/>
+      <dgm:constr type="h" for="ch" forName="spaceBetweenRectangles" refType="w" refFor="ch" refForName="composite" fact="-0.042"/>
+      <dgm:constr type="sp" refType="h" refFor="ch" refForName="composite" op="equ" fact="0.1"/>
+    </dgm:constrLst>
+    <dgm:forEach name="nodesForEach" axis="ch" ptType="node">
+      <dgm:layoutNode name="composite">
+        <dgm:alg type="composite">
+          <dgm:param type="ar" val="3.6"/>
+        </dgm:alg>
+        <dgm:shape xmlns:r="http://schemas.openxmlformats.org/officeDocument/2006/relationships" r:blip="">
+          <dgm:adjLst/>
+        </dgm:shape>
+        <dgm:choose name="Name1">
+          <dgm:if name="Name2" func="var" arg="dir" op="equ" val="norm">
+            <dgm:choose name="Name3">
+              <dgm:if name="Name4" axis="self" ptType="node" func="posOdd" op="equ" val="1">
+                <dgm:constrLst>
+                  <dgm:constr type="l" for="ch" forName="Accent1" refType="w" fact="0.18"/>
+                  <dgm:constr type="t" for="ch" forName="Accent1" refType="h" fact="0"/>
+                  <dgm:constr type="h" for="ch" forName="Accent1" refType="h"/>
+                  <dgm:constr type="w" for="ch" forName="Accent1" refType="h" fact="0.87"/>
+                  <dgm:constr type="l" for="ch" forName="Accent1Text" refType="w" fact="0.18"/>
+                  <dgm:constr type="t" for="ch" forName="Accent1Text" refType="h" fact="0"/>
+                  <dgm:constr type="h" for="ch" forName="Accent1Text" refType="h"/>
+                  <dgm:constr type="w" for="ch" forName="Accent1Text" refType="h" fact="0.87"/>
+                  <dgm:constr type="l" for="ch" forName="Parent1" refType="w" fact="0.441"/>
+                  <dgm:constr type="t" for="ch" forName="Parent1" refType="h" fact="0"/>
+                  <dgm:constr type="h" for="ch" forName="Parent1" refType="h"/>
+                  <dgm:constr type="w" for="ch" forName="Parent1" refType="h" fact="0.87"/>
+                  <dgm:constr type="l" for="ch" forName="Childtext1" refType="w" fact="0.69"/>
+                  <dgm:constr type="t" for="ch" forName="Childtext1" refType="h" fact="0.2"/>
+                  <dgm:constr type="w" for="ch" forName="Childtext1" refType="w" fact="0.31"/>
+                  <dgm:constr type="h" for="ch" forName="Childtext1" refType="h" fact="0.6"/>
+                  <dgm:constr type="l" for="ch" forName="BalanceSpacing" refType="w" fact="0"/>
+                  <dgm:constr type="t" for="ch" forName="BalanceSpacing" refType="h" fact="0"/>
+                  <dgm:constr type="w" for="ch" forName="BalanceSpacing" refType="w"/>
+                  <dgm:constr type="h" for="ch" forName="BalanceSpacing" refType="h" fact="0.1"/>
+                  <dgm:constr type="l" for="ch" forName="BalanceSpacing1" refType="w" fact="0.69"/>
+                  <dgm:constr type="t" for="ch" forName="BalanceSpacing1" refType="h" fact="0.2"/>
+                  <dgm:constr type="w" for="ch" forName="BalanceSpacing1" refType="w" fact="0.31"/>
+                  <dgm:constr type="h" for="ch" forName="BalanceSpacing1" refType="h" fact="0.6"/>
+                </dgm:constrLst>
+              </dgm:if>
+              <dgm:else name="Name5">
+                <dgm:constrLst>
+                  <dgm:constr type="l" for="ch" forName="Accent1" refType="w" fact="0.571"/>
+                  <dgm:constr type="t" for="ch" forName="Accent1" refType="h" fact="0"/>
+                  <dgm:constr type="h" for="ch" forName="Accent1" refType="h"/>
+                  <dgm:constr type="w" for="ch" forName="Accent1" refType="h" fact="0.87"/>
+                  <dgm:constr type="l" for="ch" forName="Accent1Text" refType="w" fact="0.571"/>
+                  <dgm:constr type="t" for="ch" forName="Accent1Text" refType="h" fact="0"/>
+                  <dgm:constr type="h" for="ch" forName="Accent1Text" refType="h"/>
+                  <dgm:constr type="w" for="ch" forName="Accent1Text" refType="h" fact="0.87"/>
+                  <dgm:constr type="l" for="ch" forName="Parent1" refType="w" fact="0.31"/>
+                  <dgm:constr type="t" for="ch" forName="Parent1" refType="h" fact="0"/>
+                  <dgm:constr type="h" for="ch" forName="Parent1" refType="h"/>
+                  <dgm:constr type="w" for="ch" forName="Parent1" refType="h" fact="0.87"/>
+                  <dgm:constr type="l" for="ch" forName="Childtext1" refType="w" fact="0"/>
+                  <dgm:constr type="t" for="ch" forName="Childtext1" refType="h" fact="0.2"/>
+                  <dgm:constr type="w" for="ch" forName="Childtext1" refType="w" fact="0.3"/>
+                  <dgm:constr type="h" for="ch" forName="Childtext1" refType="h" fact="0.6"/>
+                  <dgm:constr type="l" for="ch" forName="BalanceSpacing" refType="w" fact="0.82"/>
+                  <dgm:constr type="t" for="ch" forName="BalanceSpacing" refType="h" fact="0"/>
+                  <dgm:constr type="w" for="ch" forName="BalanceSpacing" refType="w" fact="0.18"/>
+                  <dgm:constr type="h" for="ch" forName="BalanceSpacing" refType="h"/>
+                  <dgm:constr type="l" for="ch" forName="BalanceSpacing1" refType="w" fact="0"/>
+                  <dgm:constr type="t" for="ch" forName="BalanceSpacing1" refType="h" fact="0.2"/>
+                  <dgm:constr type="w" for="ch" forName="BalanceSpacing1" refType="w" fact="0.3"/>
+                  <dgm:constr type="h" for="ch" forName="BalanceSpacing1" refType="h" fact="0.6"/>
+                </dgm:constrLst>
+              </dgm:else>
+            </dgm:choose>
+          </dgm:if>
+          <dgm:else name="Name6">
+            <dgm:choose name="Name7">
+              <dgm:if name="Name8" axis="self" ptType="node" func="posOdd" op="equ" val="1">
+                <dgm:constrLst>
+                  <dgm:constr type="l" for="ch" forName="Accent1" refType="w" fact="0.571"/>
+                  <dgm:constr type="t" for="ch" forName="Accent1" refType="h" fact="0"/>
+                  <dgm:constr type="h" for="ch" forName="Accent1" refType="h"/>
+                  <dgm:constr type="w" for="ch" forName="Accent1" refType="h" fact="0.87"/>
+                  <dgm:constr type="l" for="ch" forName="Accent1Text" refType="w" fact="0.571"/>
+                  <dgm:constr type="t" for="ch" forName="Accent1Text" refType="h" fact="0"/>
+                  <dgm:constr type="h" for="ch" forName="Accent1Text" refType="h"/>
+                  <dgm:constr type="w" for="ch" forName="Accent1Text" refType="h" fact="0.87"/>
+                  <dgm:constr type="l" for="ch" forName="Parent1" refType="w" fact="0.31"/>
+                  <dgm:constr type="t" for="ch" forName="Parent1" refType="h" fact="0"/>
+                  <dgm:constr type="h" for="ch" forName="Parent1" refType="h"/>
+                  <dgm:constr type="w" for="ch" forName="Parent1" refType="h" fact="0.87"/>
+                  <dgm:constr type="l" for="ch" forName="Childtext1" refType="w" fact="0"/>
+                  <dgm:constr type="t" for="ch" forName="Childtext1" refType="h" fact="0.2"/>
+                  <dgm:constr type="w" for="ch" forName="Childtext1" refType="w" fact="0.3"/>
+                  <dgm:constr type="h" for="ch" forName="Childtext1" refType="h" fact="0.6"/>
+                  <dgm:constr type="l" for="ch" forName="BalanceSpacing" refType="w" fact="0.82"/>
+                  <dgm:constr type="t" for="ch" forName="BalanceSpacing" refType="h" fact="0"/>
+                  <dgm:constr type="w" for="ch" forName="BalanceSpacing" refType="w" fact="0.18"/>
+                  <dgm:constr type="h" for="ch" forName="BalanceSpacing" refType="h"/>
+                </dgm:constrLst>
+              </dgm:if>
+              <dgm:else name="Name9">
+                <dgm:constrLst>
+                  <dgm:constr type="l" for="ch" forName="Accent1" refType="w" fact="0.18"/>
+                  <dgm:constr type="t" for="ch" forName="Accent1" refType="h" fact="0"/>
+                  <dgm:constr type="h" for="ch" forName="Accent1" refType="h"/>
+                  <dgm:constr type="w" for="ch" forName="Accent1" refType="h" fact="0.87"/>
+                  <dgm:constr type="l" for="ch" forName="Accent1Text" refType="w" fact="0.18"/>
+                  <dgm:constr type="t" for="ch" forName="Accent1Text" refType="h" fact="0"/>
+                  <dgm:constr type="h" for="ch" forName="Accent1Text" refType="h"/>
+                  <dgm:constr type="w" for="ch" forName="Accent1Text" refType="h" fact="0.87"/>
+                  <dgm:constr type="l" for="ch" forName="Parent1" refType="w" fact="0.441"/>
+                  <dgm:constr type="t" for="ch" forName="Parent1" refType="h" fact="0"/>
+                  <dgm:constr type="h" for="ch" forName="Parent1" refType="h"/>
+                  <dgm:constr type="w" for="ch" forName="Parent1" refType="h" fact="0.87"/>
+                  <dgm:constr type="l" for="ch" forName="Childtext1" refType="w" fact="0.69"/>
+                  <dgm:constr type="t" for="ch" forName="Childtext1" refType="h" fact="0.2"/>
+                  <dgm:constr type="w" for="ch" forName="Childtext1" refType="w" fact="0.31"/>
+                  <dgm:constr type="h" for="ch" forName="Childtext1" refType="h" fact="0.6"/>
+                  <dgm:constr type="l" for="ch" forName="BalanceSpacing" refType="w" fact="0"/>
+                  <dgm:constr type="t" for="ch" forName="BalanceSpacing" refType="h" fact="0"/>
+                  <dgm:constr type="w" for="ch" forName="BalanceSpacing" refType="w" fact="0.18"/>
+                  <dgm:constr type="h" for="ch" forName="BalanceSpacing" refType="h"/>
+                </dgm:constrLst>
+              </dgm:else>
+            </dgm:choose>
+          </dgm:else>
+        </dgm:choose>
+        <dgm:layoutNode name="Parent1" styleLbl="node1">
+          <dgm:varLst>
+            <dgm:chMax val="1"/>
+            <dgm:chPref val="1"/>
+            <dgm:bulletEnabled val="1"/>
+          </dgm:varLst>
+          <dgm:alg type="tx"/>
+          <dgm:shape xmlns:r="http://schemas.openxmlformats.org/officeDocument/2006/relationships" rot="90" type="hexagon" r:blip="">
+            <dgm:adjLst>
+              <dgm:adj idx="1" val="0.25"/>
+              <dgm:adj idx="2" val="1.1547"/>
+            </dgm:adjLst>
+          </dgm:shape>
+          <dgm:presOf axis="self" ptType="node"/>
+          <dgm:constrLst>
+            <dgm:constr type="lMarg" refType="primFontSz" fact="0.3"/>
+            <dgm:constr type="rMarg" refType="primFontSz" fact="0.3"/>
+            <dgm:constr type="tMarg" refType="primFontSz" fact="0.3"/>
+            <dgm:constr type="bMarg" refType="primFontSz" fact="0.3"/>
+          </dgm:constrLst>
+          <dgm:ruleLst>
+            <dgm:rule type="primFontSz" val="5" fact="NaN" max="NaN"/>
+          </dgm:ruleLst>
+        </dgm:layoutNode>
+        <dgm:layoutNode name="Childtext1" styleLbl="revTx">
+          <dgm:varLst>
+            <dgm:chMax val="0"/>
+            <dgm:chPref val="0"/>
+            <dgm:bulletEnabled val="1"/>
+          </dgm:varLst>
+          <dgm:choose name="Name10">
+            <dgm:if name="Name11" func="var" arg="dir" op="equ" val="norm">
+              <dgm:choose name="Name12">
+                <dgm:if name="Name13" axis="self" ptType="node" func="posOdd" op="equ" val="1">
+                  <dgm:alg type="tx">
+                    <dgm:param type="parTxLTRAlign" val="l"/>
+                  </dgm:alg>
+                </dgm:if>
+                <dgm:else name="Name14">
+                  <dgm:alg type="tx">
+                    <dgm:param type="parTxLTRAlign" val="r"/>
+                  </dgm:alg>
+                </dgm:else>
+              </dgm:choose>
+            </dgm:if>
+            <dgm:else name="Name15">
+              <dgm:choose name="Name16">
+                <dgm:if name="Name17" axis="self" ptType="node" func="posOdd" op="equ" val="1">
+                  <dgm:alg type="tx">
+                    <dgm:param type="parTxLTRAlign" val="r"/>
+                  </dgm:alg>
+                </dgm:if>
+                <dgm:else name="Name18">
+                  <dgm:alg type="tx">
+                    <dgm:param type="parTxLTRAlign" val="l"/>
+                  </dgm:alg>
+                </dgm:else>
+              </dgm:choose>
+            </dgm:else>
+          </dgm:choose>
+          <dgm:shape xmlns:r="http://schemas.openxmlformats.org/officeDocument/2006/relationships" type="rect" r:blip="">
+            <dgm:adjLst/>
+          </dgm:shape>
+          <dgm:presOf axis="des" ptType="node"/>
+          <dgm:constrLst>
+            <dgm:constr type="lMarg" refType="primFontSz" fact="0.3"/>
+            <dgm:constr type="rMarg" refType="primFontSz" fact="0.3"/>
+            <dgm:constr type="tMarg" refType="primFontSz" fact="0.3"/>
+            <dgm:constr type="bMarg" refType="primFontSz" fact="0.3"/>
+          </dgm:constrLst>
+          <dgm:ruleLst>
+            <dgm:rule type="primFontSz" val="5" fact="NaN" max="NaN"/>
+          </dgm:ruleLst>
+        </dgm:layoutNode>
+        <dgm:layoutNode name="BalanceSpacing">
+          <dgm:alg type="sp"/>
+          <dgm:shape xmlns:r="http://schemas.openxmlformats.org/officeDocument/2006/relationships" r:blip="">
+            <dgm:adjLst/>
+          </dgm:shape>
+        </dgm:layoutNode>
+        <dgm:layoutNode name="BalanceSpacing1">
+          <dgm:alg type="sp"/>
+          <dgm:shape xmlns:r="http://schemas.openxmlformats.org/officeDocument/2006/relationships" r:blip="">
+            <dgm:adjLst/>
+          </dgm:shape>
+        </dgm:layoutNode>
+        <dgm:forEach name="Name19" axis="followSib" ptType="sibTrans" hideLastTrans="0" cnt="1">
+          <dgm:layoutNode name="Accent1Text" styleLbl="node1">
+            <dgm:alg type="tx"/>
+            <dgm:shape xmlns:r="http://schemas.openxmlformats.org/officeDocument/2006/relationships" rot="90" type="hexagon" r:blip="">
+              <dgm:adjLst>
+                <dgm:adj idx="1" val="0.25"/>
+                <dgm:adj idx="2" val="1.1547"/>
+              </dgm:adjLst>
+            </dgm:shape>
+            <dgm:presOf axis="self" ptType="sibTrans"/>
+            <dgm:constrLst>
+              <dgm:constr type="lMarg"/>
+              <dgm:constr type="rMarg"/>
+              <dgm:constr type="tMarg"/>
+              <dgm:constr type="bMarg"/>
+            </dgm:constrLst>
+            <dgm:ruleLst>
+              <dgm:rule type="primFontSz" val="5" fact="NaN" max="NaN"/>
+            </dgm:ruleLst>
+          </dgm:layoutNode>
+        </dgm:forEach>
+      </dgm:layoutNode>
+      <dgm:forEach name="Name20" axis="followSib" ptType="sibTrans" cnt="1">
+        <dgm:layoutNode name="spaceBetweenRectangles">
+          <dgm:alg type="sp"/>
+          <dgm:shape xmlns:r="http://schemas.openxmlformats.org/officeDocument/2006/relationships" r:blip="">
+            <dgm:adjLst/>
+          </dgm:shape>
+          <dgm:presOf/>
+          <dgm:constrLst/>
+          <dgm:ruleLst/>
+        </dgm:layoutNode>
+      </dgm:forEach>
+    </dgm:forEach>
+  </dgm:layoutNode>
+</dgm:layoutDef>
+</file>
+
+<file path=word/diagrams/quickStyle1.xml><?xml version="1.0" encoding="utf-8"?>
+<dgm:styleDef xmlns:dgm="http://schemas.openxmlformats.org/drawingml/2006/diagram" xmlns:a="http://schemas.openxmlformats.org/drawingml/2006/main" uniqueId="urn:microsoft.com/office/officeart/2005/8/quickstyle/simple1">
+  <dgm:title val=""/>
+  <dgm:desc val=""/>
+  <dgm:catLst>
+    <dgm:cat type="simple" pri="10100"/>
+  </dgm:catLst>
+  <dgm:scene3d>
+    <a:camera prst="orthographicFront"/>
+    <a:lightRig rig="threePt" dir="t"/>
+  </dgm:scene3d>
+  <dgm:styleLbl name="node0">
+    <dgm:scene3d>
+      <a:camera prst="orthographicFront"/>
+      <a:lightRig rig="threePt" dir="t"/>
+    </dgm:scene3d>
+    <dgm:sp3d/>
+    <dgm:txPr/>
+    <dgm:style>
+      <a:lnRef idx="2">
+        <a:scrgbClr r="0" g="0" b="0"/>
+      </a:lnRef>
+      <a:fillRef idx="1">
+        <a:scrgbClr r="0" g="0" b="0"/>
+      </a:fillRef>
+      <a:effectRef idx="0">
+        <a:scrgbClr r="0" g="0" b="0"/>
+      </a:effectRef>
+      <a:fontRef idx="minor">
+        <a:schemeClr val="lt1"/>
+      </a:fontRef>
+    </dgm:style>
+  </dgm:styleLbl>
+  <dgm:styleLbl name="lnNode1">
+    <dgm:scene3d>
+      <a:camera prst="orthographicFront"/>
+      <a:lightRig rig="threePt" dir="t"/>
+    </dgm:scene3d>
+    <dgm:sp3d/>
+    <dgm:txPr/>
+    <dgm:style>
+      <a:lnRef idx="2">
+        <a:scrgbClr r="0" g="0" b="0"/>
+      </a:lnRef>
+      <a:fillRef idx="1">
+        <a:scrgbClr r="0" g="0" b="0"/>
+      </a:fillRef>
+      <a:effectRef idx="0">
+        <a:scrgbClr r="0" g="0" b="0"/>
+      </a:effectRef>
+      <a:fontRef idx="minor">
+        <a:schemeClr val="lt1"/>
+      </a:fontRef>
+    </dgm:style>
+  </dgm:styleLbl>
+  <dgm:styleLbl name="vennNode1">
+    <dgm:scene3d>
+      <a:camera prst="orthographicFront"/>
+      <a:lightRig rig="threePt" dir="t"/>
+    </dgm:scene3d>
+    <dgm:sp3d/>
+    <dgm:txPr/>
+    <dgm:style>
+      <a:lnRef idx="2">
+        <a:scrgbClr r="0" g="0" b="0"/>
+      </a:lnRef>
+      <a:fillRef idx="1">
+        <a:scrgbClr r="0" g="0" b="0"/>
+      </a:fillRef>
+      <a:effectRef idx="0">
+        <a:scrgbClr r="0" g="0" b="0"/>
+      </a:effectRef>
+      <a:fontRef idx="minor">
+        <a:schemeClr val="tx1"/>
+      </a:fontRef>
+    </dgm:style>
+  </dgm:styleLbl>
+  <dgm:styleLbl name="alignNode1">
+    <dgm:scene3d>
+      <a:camera prst="orthographicFront"/>
+      <a:lightRig rig="threePt" dir="t"/>
+    </dgm:scene3d>
+    <dgm:sp3d/>
+    <dgm:txPr/>
+    <dgm:style>
+      <a:lnRef idx="2">
+        <a:scrgbClr r="0" g="0" b="0"/>
+      </a:lnRef>
+      <a:fillRef idx="1">
+        <a:scrgbClr r="0" g="0" b="0"/>
+      </a:fillRef>
+      <a:effectRef idx="0">
+        <a:scrgbClr r="0" g="0" b="0"/>
+      </a:effectRef>
+      <a:fontRef idx="minor">
+        <a:schemeClr val="lt1"/>
+      </a:fontRef>
+    </dgm:style>
+  </dgm:styleLbl>
+  <dgm:styleLbl name="node1">
+    <dgm:scene3d>
+      <a:camera prst="orthographicFront"/>
+      <a:lightRig rig="threePt" dir="t"/>
+    </dgm:scene3d>
+    <dgm:sp3d/>
+    <dgm:txPr/>
+    <dgm:style>
+      <a:lnRef idx="2">
+        <a:scrgbClr r="0" g="0" b="0"/>
+      </a:lnRef>
+      <a:fillRef idx="1">
+        <a:scrgbClr r="0" g="0" b="0"/>
+      </a:fillRef>
+      <a:effectRef idx="0">
+        <a:scrgbClr r="0" g="0" b="0"/>
+      </a:effectRef>
+      <a:fontRef idx="minor">
+        <a:schemeClr val="lt1"/>
+      </a:fontRef>
+    </dgm:style>
+  </dgm:styleLbl>
+  <dgm:styleLbl name="node2">
+    <dgm:scene3d>
+      <a:camera prst="orthographicFront"/>
+      <a:lightRig rig="threePt" dir="t"/>
+    </dgm:scene3d>
+    <dgm:sp3d/>
+    <dgm:txPr/>
+    <dgm:style>
+      <a:lnRef idx="2">
+        <a:scrgbClr r="0" g="0" b="0"/>
+      </a:lnRef>
+      <a:fillRef idx="1">
+        <a:scrgbClr r="0" g="0" b="0"/>
+      </a:fillRef>
+      <a:effectRef idx="0">
+        <a:scrgbClr r="0" g="0" b="0"/>
+      </a:effectRef>
+      <a:fontRef idx="minor">
+        <a:schemeClr val="lt1"/>
+      </a:fontRef>
+    </dgm:style>
+  </dgm:styleLbl>
+  <dgm:styleLbl name="node3">
+    <dgm:scene3d>
+      <a:camera prst="orthographicFront"/>
+      <a:lightRig rig="threePt" dir="t"/>
+    </dgm:scene3d>
+    <dgm:sp3d/>
+    <dgm:txPr/>
+    <dgm:style>
+      <a:lnRef idx="2">
+        <a:scrgbClr r="0" g="0" b="0"/>
+      </a:lnRef>
+      <a:fillRef idx="1">
+        <a:scrgbClr r="0" g="0" b="0"/>
+      </a:fillRef>
+      <a:effectRef idx="0">
+        <a:scrgbClr r="0" g="0" b="0"/>
+      </a:effectRef>
+      <a:fontRef idx="minor">
+        <a:schemeClr val="lt1"/>
+      </a:fontRef>
+    </dgm:style>
+  </dgm:styleLbl>
+  <dgm:styleLbl name="node4">
+    <dgm:scene3d>
+      <a:camera prst="orthographicFront"/>
+      <a:lightRig rig="threePt" dir="t"/>
+    </dgm:scene3d>
+    <dgm:sp3d/>
+    <dgm:txPr/>
+    <dgm:style>
+      <a:lnRef idx="2">
+        <a:scrgbClr r="0" g="0" b="0"/>
+      </a:lnRef>
+      <a:fillRef idx="1">
+        <a:scrgbClr r="0" g="0" b="0"/>
+      </a:fillRef>
+      <a:effectRef idx="0">
+        <a:scrgbClr r="0" g="0" b="0"/>
+      </a:effectRef>
+      <a:fontRef idx="minor">
+        <a:schemeClr val="lt1"/>
+      </a:fontRef>
+    </dgm:style>
+  </dgm:styleLbl>
+  <dgm:styleLbl name="fgImgPlace1">
+    <dgm:scene3d>
+      <a:camera prst="orthographicFront"/>
+      <a:lightRig rig="threePt" dir="t"/>
+    </dgm:scene3d>
+    <dgm:sp3d/>
+    <dgm:txPr/>
+    <dgm:style>
+      <a:lnRef idx="2">
+        <a:scrgbClr r="0" g="0" b="0"/>
+      </a:lnRef>
+      <a:fillRef idx="1">
+        <a:scrgbClr r="0" g="0" b="0"/>
+      </a:fillRef>
+      <a:effectRef idx="0">
+        <a:scrgbClr r="0" g="0" b="0"/>
+      </a:effectRef>
+      <a:fontRef idx="minor"/>
+    </dgm:style>
+  </dgm:styleLbl>
+  <dgm:styleLbl name="alignImgPlace1">
+    <dgm:scene3d>
+      <a:camera prst="orthographicFront"/>
+      <a:lightRig rig="threePt" dir="t"/>
+    </dgm:scene3d>
+    <dgm:sp3d/>
+    <dgm:txPr/>
+    <dgm:style>
+      <a:lnRef idx="2">
+        <a:scrgbClr r="0" g="0" b="0"/>
+      </a:lnRef>
+      <a:fillRef idx="1">
+        <a:scrgbClr r="0" g="0" b="0"/>
+      </a:fillRef>
+      <a:effectRef idx="0">
+        <a:scrgbClr r="0" g="0" b="0"/>
+      </a:effectRef>
+      <a:fontRef idx="minor"/>
+    </dgm:style>
+  </dgm:styleLbl>
+  <dgm:styleLbl name="bgImgPlace1">
+    <dgm:scene3d>
+      <a:camera prst="orthographicFront"/>
+      <a:lightRig rig="threePt" dir="t"/>
+    </dgm:scene3d>
+    <dgm:sp3d/>
+    <dgm:txPr/>
+    <dgm:style>
+      <a:lnRef idx="2">
+        <a:scrgbClr r="0" g="0" b="0"/>
+      </a:lnRef>
+      <a:fillRef idx="1">
+        <a:scrgbClr r="0" g="0" b="0"/>
+      </a:fillRef>
+      <a:effectRef idx="0">
+        <a:scrgbClr r="0" g="0" b="0"/>
+      </a:effectRef>
+      <a:fontRef idx="minor"/>
+    </dgm:style>
+  </dgm:styleLbl>
+  <dgm:styleLbl name="sibTrans2D1">
+    <dgm:scene3d>
+      <a:camera prst="orthographicFront"/>
+      <a:lightRig rig="threePt" dir="t"/>
+    </dgm:scene3d>
+    <dgm:sp3d/>
+    <dgm:txPr/>
+    <dgm:style>
+      <a:lnRef idx="0">
+        <a:scrgbClr r="0" g="0" b="0"/>
+      </a:lnRef>
+      <a:fillRef idx="1">
+        <a:scrgbClr r="0" g="0" b="0"/>
+      </a:fillRef>
+      <a:effectRef idx="0">
+        <a:scrgbClr r="0" g="0" b="0"/>
+      </a:effectRef>
+      <a:fontRef idx="minor">
+        <a:schemeClr val="lt1"/>
+      </a:fontRef>
+    </dgm:style>
+  </dgm:styleLbl>
+  <dgm:styleLbl name="fgSibTrans2D1">
+    <dgm:scene3d>
+      <a:camera prst="orthographicFront"/>
+      <a:lightRig rig="threePt" dir="t"/>
+    </dgm:scene3d>
+    <dgm:sp3d/>
+    <dgm:txPr/>
+    <dgm:style>
+      <a:lnRef idx="0">
+        <a:scrgbClr r="0" g="0" b="0"/>
+      </a:lnRef>
+      <a:fillRef idx="1">
+        <a:scrgbClr r="0" g="0" b="0"/>
+      </a:fillRef>
+      <a:effectRef idx="0">
+        <a:scrgbClr r="0" g="0" b="0"/>
+      </a:effectRef>
+      <a:fontRef idx="minor">
+        <a:schemeClr val="lt1"/>
+      </a:fontRef>
+    </dgm:style>
+  </dgm:styleLbl>
+  <dgm:styleLbl name="bgSibTrans2D1">
+    <dgm:scene3d>
+      <a:camera prst="orthographicFront"/>
+      <a:lightRig rig="threePt" dir="t"/>
+    </dgm:scene3d>
+    <dgm:sp3d/>
+    <dgm:txPr/>
+    <dgm:style>
+      <a:lnRef idx="0">
+        <a:scrgbClr r="0" g="0" b="0"/>
+      </a:lnRef>
+      <a:fillRef idx="1">
+        <a:scrgbClr r="0" g="0" b="0"/>
+      </a:fillRef>
+      <a:effectRef idx="0">
+        <a:scrgbClr r="0" g="0" b="0"/>
+      </a:effectRef>
+      <a:fontRef idx="minor">
+        <a:schemeClr val="lt1"/>
+      </a:fontRef>
+    </dgm:style>
+  </dgm:styleLbl>
+  <dgm:styleLbl name="sibTrans1D1">
+    <dgm:scene3d>
+      <a:camera prst="orthographicFront"/>
+      <a:lightRig rig="threePt" dir="t"/>
+    </dgm:scene3d>
+    <dgm:sp3d/>
+    <dgm:txPr/>
+    <dgm:style>
+      <a:lnRef idx="1">
+        <a:scrgbClr r="0" g="0" b="0"/>
+      </a:lnRef>
+      <a:fillRef idx="0">
+        <a:scrgbClr r="0" g="0" b="0"/>
+      </a:fillRef>
+      <a:effectRef idx="0">
+        <a:scrgbClr r="0" g="0" b="0"/>
+      </a:effectRef>
+      <a:fontRef idx="minor"/>
+    </dgm:style>
+  </dgm:styleLbl>
+  <dgm:styleLbl name="callout">
+    <dgm:scene3d>
+      <a:camera prst="orthographicFront"/>
+      <a:lightRig rig="threePt" dir="t"/>
+    </dgm:scene3d>
+    <dgm:sp3d/>
+    <dgm:txPr/>
+    <dgm:style>
+      <a:lnRef idx="2">
+        <a:scrgbClr r="0" g="0" b="0"/>
+      </a:lnRef>
+      <a:fillRef idx="1">
+        <a:scrgbClr r="0" g="0" b="0"/>
+      </a:fillRef>
+      <a:effectRef idx="0">
+        <a:scrgbClr r="0" g="0" b="0"/>
+      </a:effectRef>
+      <a:fontRef idx="minor"/>
+    </dgm:style>
+  </dgm:styleLbl>
+  <dgm:styleLbl name="asst0">
+    <dgm:scene3d>
+      <a:camera prst="orthographicFront"/>
+      <a:lightRig rig="threePt" dir="t"/>
+    </dgm:scene3d>
+    <dgm:sp3d/>
+    <dgm:txPr/>
+    <dgm:style>
+      <a:lnRef idx="2">
+        <a:scrgbClr r="0" g="0" b="0"/>
+      </a:lnRef>
+      <a:fillRef idx="1">
+        <a:scrgbClr r="0" g="0" b="0"/>
+      </a:fillRef>
+      <a:effectRef idx="0">
+        <a:scrgbClr r="0" g="0" b="0"/>
+      </a:effectRef>
+      <a:fontRef idx="minor">
+        <a:schemeClr val="lt1"/>
+      </a:fontRef>
+    </dgm:style>
+  </dgm:styleLbl>
+  <dgm:styleLbl name="asst1">
+    <dgm:scene3d>
+      <a:camera prst="orthographicFront"/>
+      <a:lightRig rig="threePt" dir="t"/>
+    </dgm:scene3d>
+    <dgm:sp3d/>
+    <dgm:txPr/>
+    <dgm:style>
+      <a:lnRef idx="2">
+        <a:scrgbClr r="0" g="0" b="0"/>
+      </a:lnRef>
+      <a:fillRef idx="1">
+        <a:scrgbClr r="0" g="0" b="0"/>
+      </a:fillRef>
+      <a:effectRef idx="0">
+        <a:scrgbClr r="0" g="0" b="0"/>
+      </a:effectRef>
+      <a:fontRef idx="minor">
+        <a:schemeClr val="lt1"/>
+      </a:fontRef>
+    </dgm:style>
+  </dgm:styleLbl>
+  <dgm:styleLbl name="asst2">
+    <dgm:scene3d>
+      <a:camera prst="orthographicFront"/>
+      <a:lightRig rig="threePt" dir="t"/>
+    </dgm:scene3d>
+    <dgm:sp3d/>
+    <dgm:txPr/>
+    <dgm:style>
+      <a:lnRef idx="2">
+        <a:scrgbClr r="0" g="0" b="0"/>
+      </a:lnRef>
+      <a:fillRef idx="1">
+        <a:scrgbClr r="0" g="0" b="0"/>
+      </a:fillRef>
+      <a:effectRef idx="0">
+        <a:scrgbClr r="0" g="0" b="0"/>
+      </a:effectRef>
+      <a:fontRef idx="minor">
+        <a:schemeClr val="lt1"/>
+      </a:fontRef>
+    </dgm:style>
+  </dgm:styleLbl>
+  <dgm:styleLbl name="asst3">
+    <dgm:scene3d>
+      <a:camera prst="orthographicFront"/>
+      <a:lightRig rig="threePt" dir="t"/>
+    </dgm:scene3d>
+    <dgm:sp3d/>
+    <dgm:txPr/>
+    <dgm:style>
+      <a:lnRef idx="2">
+        <a:scrgbClr r="0" g="0" b="0"/>
+      </a:lnRef>
+      <a:fillRef idx="1">
+        <a:scrgbClr r="0" g="0" b="0"/>
+      </a:fillRef>
+      <a:effectRef idx="0">
+        <a:scrgbClr r="0" g="0" b="0"/>
+      </a:effectRef>
+      <a:fontRef idx="minor">
+        <a:schemeClr val="lt1"/>
+      </a:fontRef>
+    </dgm:style>
+  </dgm:styleLbl>
+  <dgm:styleLbl name="asst4">
+    <dgm:scene3d>
+      <a:camera prst="orthographicFront"/>
+      <a:lightRig rig="threePt" dir="t"/>
+    </dgm:scene3d>
+    <dgm:sp3d/>
+    <dgm:txPr/>
+    <dgm:style>
+      <a:lnRef idx="2">
+        <a:scrgbClr r="0" g="0" b="0"/>
+      </a:lnRef>
+      <a:fillRef idx="1">
+        <a:scrgbClr r="0" g="0" b="0"/>
+      </a:fillRef>
+      <a:effectRef idx="0">
+        <a:scrgbClr r="0" g="0" b="0"/>
+      </a:effectRef>
+      <a:fontRef idx="minor">
+        <a:schemeClr val="lt1"/>
+      </a:fontRef>
+    </dgm:style>
+  </dgm:styleLbl>
+  <dgm:styleLbl name="parChTrans2D1">
+    <dgm:scene3d>
+      <a:camera prst="orthographicFront"/>
+      <a:lightRig rig="threePt" dir="t"/>
+    </dgm:scene3d>
+    <dgm:sp3d/>
+    <dgm:txPr/>
+    <dgm:style>
+      <a:lnRef idx="2">
+        <a:scrgbClr r="0" g="0" b="0"/>
+      </a:lnRef>
+      <a:fillRef idx="1">
+        <a:scrgbClr r="0" g="0" b="0"/>
+      </a:fillRef>
+      <a:effectRef idx="0">
+        <a:scrgbClr r="0" g="0" b="0"/>
+      </a:effectRef>
+      <a:fontRef idx="minor">
+        <a:schemeClr val="lt1"/>
+      </a:fontRef>
+    </dgm:style>
+  </dgm:styleLbl>
+  <dgm:styleLbl name="parChTrans2D2">
+    <dgm:scene3d>
+      <a:camera prst="orthographicFront"/>
+      <a:lightRig rig="threePt" dir="t"/>
+    </dgm:scene3d>
+    <dgm:sp3d/>
+    <dgm:txPr/>
+    <dgm:style>
+      <a:lnRef idx="2">
+        <a:scrgbClr r="0" g="0" b="0"/>
+      </a:lnRef>
+      <a:fillRef idx="1">
+        <a:scrgbClr r="0" g="0" b="0"/>
+      </a:fillRef>
+      <a:effectRef idx="0">
+        <a:scrgbClr r="0" g="0" b="0"/>
+      </a:effectRef>
+      <a:fontRef idx="minor">
+        <a:schemeClr val="lt1"/>
+      </a:fontRef>
+    </dgm:style>
+  </dgm:styleLbl>
+  <dgm:styleLbl name="parChTrans2D3">
+    <dgm:scene3d>
+      <a:camera prst="orthographicFront"/>
+      <a:lightRig rig="threePt" dir="t"/>
+    </dgm:scene3d>
+    <dgm:sp3d/>
+    <dgm:txPr/>
+    <dgm:style>
+      <a:lnRef idx="2">
+        <a:scrgbClr r="0" g="0" b="0"/>
+      </a:lnRef>
+      <a:fillRef idx="1">
+        <a:scrgbClr r="0" g="0" b="0"/>
+      </a:fillRef>
+      <a:effectRef idx="0">
+        <a:scrgbClr r="0" g="0" b="0"/>
+      </a:effectRef>
+      <a:fontRef idx="minor">
+        <a:schemeClr val="lt1"/>
+      </a:fontRef>
+    </dgm:style>
+  </dgm:styleLbl>
+  <dgm:styleLbl name="parChTrans2D4">
+    <dgm:scene3d>
+      <a:camera prst="orthographicFront"/>
+      <a:lightRig rig="threePt" dir="t"/>
+    </dgm:scene3d>
+    <dgm:sp3d/>
+    <dgm:txPr/>
+    <dgm:style>
+      <a:lnRef idx="2">
+        <a:scrgbClr r="0" g="0" b="0"/>
+      </a:lnRef>
+      <a:fillRef idx="1">
+        <a:scrgbClr r="0" g="0" b="0"/>
+      </a:fillRef>
+      <a:effectRef idx="0">
+        <a:scrgbClr r="0" g="0" b="0"/>
+      </a:effectRef>
+      <a:fontRef idx="minor">
+        <a:schemeClr val="lt1"/>
+      </a:fontRef>
+    </dgm:style>
+  </dgm:styleLbl>
+  <dgm:styleLbl name="parChTrans1D1">
+    <dgm:scene3d>
+      <a:camera prst="orthographicFront"/>
+      <a:lightRig rig="threePt" dir="t"/>
+    </dgm:scene3d>
+    <dgm:sp3d/>
+    <dgm:txPr/>
+    <dgm:style>
+      <a:lnRef idx="2">
+        <a:scrgbClr r="0" g="0" b="0"/>
+      </a:lnRef>
+      <a:fillRef idx="0">
+        <a:scrgbClr r="0" g="0" b="0"/>
+      </a:fillRef>
+      <a:effectRef idx="0">
+        <a:scrgbClr r="0" g="0" b="0"/>
+      </a:effectRef>
+      <a:fontRef idx="minor"/>
+    </dgm:style>
+  </dgm:styleLbl>
+  <dgm:styleLbl name="parChTrans1D2">
+    <dgm:scene3d>
+      <a:camera prst="orthographicFront"/>
+      <a:lightRig rig="threePt" dir="t"/>
+    </dgm:scene3d>
+    <dgm:sp3d/>
+    <dgm:txPr/>
+    <dgm:style>
+      <a:lnRef idx="2">
+        <a:scrgbClr r="0" g="0" b="0"/>
+      </a:lnRef>
+      <a:fillRef idx="0">
+        <a:scrgbClr r="0" g="0" b="0"/>
+      </a:fillRef>
+      <a:effectRef idx="0">
+        <a:scrgbClr r="0" g="0" b="0"/>
+      </a:effectRef>
+      <a:fontRef idx="minor"/>
+    </dgm:style>
+  </dgm:styleLbl>
+  <dgm:styleLbl name="parChTrans1D3">
+    <dgm:scene3d>
+      <a:camera prst="orthographicFront"/>
+      <a:lightRig rig="threePt" dir="t"/>
+    </dgm:scene3d>
+    <dgm:sp3d/>
+    <dgm:txPr/>
+    <dgm:style>
+      <a:lnRef idx="2">
+        <a:scrgbClr r="0" g="0" b="0"/>
+      </a:lnRef>
+      <a:fillRef idx="0">
+        <a:scrgbClr r="0" g="0" b="0"/>
+      </a:fillRef>
+      <a:effectRef idx="0">
+        <a:scrgbClr r="0" g="0" b="0"/>
+      </a:effectRef>
+      <a:fontRef idx="minor"/>
+    </dgm:style>
+  </dgm:styleLbl>
+  <dgm:styleLbl name="parChTrans1D4">
+    <dgm:scene3d>
+      <a:camera prst="orthographicFront"/>
+      <a:lightRig rig="threePt" dir="t"/>
+    </dgm:scene3d>
+    <dgm:sp3d/>
+    <dgm:txPr/>
+    <dgm:style>
+      <a:lnRef idx="2">
+        <a:scrgbClr r="0" g="0" b="0"/>
+      </a:lnRef>
+      <a:fillRef idx="0">
+        <a:scrgbClr r="0" g="0" b="0"/>
+      </a:fillRef>
+      <a:effectRef idx="0">
+        <a:scrgbClr r="0" g="0" b="0"/>
+      </a:effectRef>
+      <a:fontRef idx="minor"/>
+    </dgm:style>
+  </dgm:styleLbl>
+  <dgm:styleLbl name="fgAcc1">
+    <dgm:scene3d>
+      <a:camera prst="orthographicFront"/>
+      <a:lightRig rig="threePt" dir="t"/>
+    </dgm:scene3d>
+    <dgm:sp3d/>
+    <dgm:txPr/>
+    <dgm:style>
+      <a:lnRef idx="2">
+        <a:scrgbClr r="0" g="0" b="0"/>
+      </a:lnRef>
+      <a:fillRef idx="1">
+        <a:scrgbClr r="0" g="0" b="0"/>
+      </a:fillRef>
+      <a:effectRef idx="0">
+        <a:scrgbClr r="0" g="0" b="0"/>
+      </a:effectRef>
+      <a:fontRef idx="minor"/>
+    </dgm:style>
+  </dgm:styleLbl>
+  <dgm:styleLbl name="conFgAcc1">
+    <dgm:scene3d>
+      <a:camera prst="orthographicFront"/>
+      <a:lightRig rig="threePt" dir="t"/>
+    </dgm:scene3d>
+    <dgm:sp3d/>
+    <dgm:txPr/>
+    <dgm:style>
+      <a:lnRef idx="2">
+        <a:scrgbClr r="0" g="0" b="0"/>
+      </a:lnRef>
+      <a:fillRef idx="1">
+        <a:scrgbClr r="0" g="0" b="0"/>
+      </a:fillRef>
+      <a:effectRef idx="0">
+        <a:scrgbClr r="0" g="0" b="0"/>
+      </a:effectRef>
+      <a:fontRef idx="minor"/>
+    </dgm:style>
+  </dgm:styleLbl>
+  <dgm:styleLbl name="alignAcc1">
+    <dgm:scene3d>
+      <a:camera prst="orthographicFront"/>
+      <a:lightRig rig="threePt" dir="t"/>
+    </dgm:scene3d>
+    <dgm:sp3d/>
+    <dgm:txPr/>
+    <dgm:style>
+      <a:lnRef idx="2">
+        <a:scrgbClr r="0" g="0" b="0"/>
+      </a:lnRef>
+      <a:fillRef idx="1">
+        <a:scrgbClr r="0" g="0" b="0"/>
+      </a:fillRef>
+      <a:effectRef idx="0">
+        <a:scrgbClr r="0" g="0" b="0"/>
+      </a:effectRef>
+      <a:fontRef idx="minor"/>
+    </dgm:style>
+  </dgm:styleLbl>
+  <dgm:styleLbl name="trAlignAcc1">
+    <dgm:scene3d>
+      <a:camera prst="orthographicFront"/>
+      <a:lightRig rig="threePt" dir="t"/>
+    </dgm:scene3d>
+    <dgm:sp3d/>
+    <dgm:txPr/>
+    <dgm:style>
+      <a:lnRef idx="1">
+        <a:scrgbClr r="0" g="0" b="0"/>
+      </a:lnRef>
+      <a:fillRef idx="1">
+        <a:scrgbClr r="0" g="0" b="0"/>
+      </a:fillRef>
+      <a:effectRef idx="0">
+        <a:scrgbClr r="0" g="0" b="0"/>
+      </a:effectRef>
+      <a:fontRef idx="minor"/>
+    </dgm:style>
+  </dgm:styleLbl>
+  <dgm:styleLbl name="bgAcc1">
+    <dgm:scene3d>
+      <a:camera prst="orthographicFront"/>
+      <a:lightRig rig="threePt" dir="t"/>
+    </dgm:scene3d>
+    <dgm:sp3d/>
+    <dgm:txPr/>
+    <dgm:style>
+      <a:lnRef idx="2">
+        <a:scrgbClr r="0" g="0" b="0"/>
+      </a:lnRef>
+      <a:fillRef idx="1">
+        <a:scrgbClr r="0" g="0" b="0"/>
+      </a:fillRef>
+      <a:effectRef idx="0">
+        <a:scrgbClr r="0" g="0" b="0"/>
+      </a:effectRef>
+      <a:fontRef idx="minor"/>
+    </dgm:style>
+  </dgm:styleLbl>
+  <dgm:styleLbl name="solidFgAcc1">
+    <dgm:scene3d>
+      <a:camera prst="orthographicFront"/>
+      <a:lightRig rig="threePt" dir="t"/>
+    </dgm:scene3d>
+    <dgm:sp3d/>
+    <dgm:txPr/>
+    <dgm:style>
+      <a:lnRef idx="2">
+        <a:scrgbClr r="0" g="0" b="0"/>
+      </a:lnRef>
+      <a:fillRef idx="1">
+        <a:scrgbClr r="0" g="0" b="0"/>
+      </a:fillRef>
+      <a:effectRef idx="0">
+        <a:scrgbClr r="0" g="0" b="0"/>
+      </a:effectRef>
+      <a:fontRef idx="minor"/>
+    </dgm:style>
+  </dgm:styleLbl>
+  <dgm:styleLbl name="solidAlignAcc1">
+    <dgm:scene3d>
+      <a:camera prst="orthographicFront"/>
+      <a:lightRig rig="threePt" dir="t"/>
+    </dgm:scene3d>
+    <dgm:sp3d/>
+    <dgm:txPr/>
+    <dgm:style>
+      <a:lnRef idx="2">
+        <a:scrgbClr r="0" g="0" b="0"/>
+      </a:lnRef>
+      <a:fillRef idx="1">
+        <a:scrgbClr r="0" g="0" b="0"/>
+      </a:fillRef>
+      <a:effectRef idx="0">
+        <a:scrgbClr r="0" g="0" b="0"/>
+      </a:effectRef>
+      <a:fontRef idx="minor"/>
+    </dgm:style>
+  </dgm:styleLbl>
+  <dgm:styleLbl name="solidBgAcc1">
+    <dgm:scene3d>
+      <a:camera prst="orthographicFront"/>
+      <a:lightRig rig="threePt" dir="t"/>
+    </dgm:scene3d>
+    <dgm:sp3d/>
+    <dgm:txPr/>
+    <dgm:style>
+      <a:lnRef idx="2">
+        <a:scrgbClr r="0" g="0" b="0"/>
+      </a:lnRef>
+      <a:fillRef idx="1">
+        <a:scrgbClr r="0" g="0" b="0"/>
+      </a:fillRef>
+      <a:effectRef idx="0">
+        <a:scrgbClr r="0" g="0" b="0"/>
+      </a:effectRef>
+      <a:fontRef idx="minor"/>
+    </dgm:style>
+  </dgm:styleLbl>
+  <dgm:styleLbl name="fgAccFollowNode1">
+    <dgm:scene3d>
+      <a:camera prst="orthographicFront"/>
+      <a:lightRig rig="threePt" dir="t"/>
+    </dgm:scene3d>
+    <dgm:sp3d/>
+    <dgm:txPr/>
+    <dgm:style>
+      <a:lnRef idx="2">
+        <a:scrgbClr r="0" g="0" b="0"/>
+      </a:lnRef>
+      <a:fillRef idx="1">
+        <a:scrgbClr r="0" g="0" b="0"/>
+      </a:fillRef>
+      <a:effectRef idx="0">
+        <a:scrgbClr r="0" g="0" b="0"/>
+      </a:effectRef>
+      <a:fontRef idx="minor"/>
+    </dgm:style>
+  </dgm:styleLbl>
+  <dgm:styleLbl name="alignAccFollowNode1">
+    <dgm:scene3d>
+      <a:camera prst="orthographicFront"/>
+      <a:lightRig rig="threePt" dir="t"/>
+    </dgm:scene3d>
+    <dgm:sp3d/>
+    <dgm:txPr/>
+    <dgm:style>
+      <a:lnRef idx="2">
+        <a:scrgbClr r="0" g="0" b="0"/>
+      </a:lnRef>
+      <a:fillRef idx="1">
+        <a:scrgbClr r="0" g="0" b="0"/>
+      </a:fillRef>
+      <a:effectRef idx="0">
+        <a:scrgbClr r="0" g="0" b="0"/>
+      </a:effectRef>
+      <a:fontRef idx="minor"/>
+    </dgm:style>
+  </dgm:styleLbl>
+  <dgm:styleLbl name="bgAccFollowNode1">
+    <dgm:scene3d>
+      <a:camera prst="orthographicFront"/>
+      <a:lightRig rig="threePt" dir="t"/>
+    </dgm:scene3d>
+    <dgm:sp3d/>
+    <dgm:txPr/>
+    <dgm:style>
+      <a:lnRef idx="2">
+        <a:scrgbClr r="0" g="0" b="0"/>
+      </a:lnRef>
+      <a:fillRef idx="1">
+        <a:scrgbClr r="0" g="0" b="0"/>
+      </a:fillRef>
+      <a:effectRef idx="0">
+        <a:scrgbClr r="0" g="0" b="0"/>
+      </a:effectRef>
+      <a:fontRef idx="minor"/>
+    </dgm:style>
+  </dgm:styleLbl>
+  <dgm:styleLbl name="fgAcc0">
+    <dgm:scene3d>
+      <a:camera prst="orthographicFront"/>
+      <a:lightRig rig="threePt" dir="t"/>
+    </dgm:scene3d>
+    <dgm:sp3d/>
+    <dgm:txPr/>
+    <dgm:style>
+      <a:lnRef idx="2">
+        <a:scrgbClr r="0" g="0" b="0"/>
+      </a:lnRef>
+      <a:fillRef idx="1">
+        <a:scrgbClr r="0" g="0" b="0"/>
+      </a:fillRef>
+      <a:effectRef idx="0">
+        <a:scrgbClr r="0" g="0" b="0"/>
+      </a:effectRef>
+      <a:fontRef idx="minor"/>
+    </dgm:style>
+  </dgm:styleLbl>
+  <dgm:styleLbl name="fgAcc2">
+    <dgm:scene3d>
+      <a:camera prst="orthographicFront"/>
+      <a:lightRig rig="threePt" dir="t"/>
+    </dgm:scene3d>
+    <dgm:sp3d/>
+    <dgm:txPr/>
+    <dgm:style>
+      <a:lnRef idx="2">
+        <a:scrgbClr r="0" g="0" b="0"/>
+      </a:lnRef>
+      <a:fillRef idx="1">
+        <a:scrgbClr r="0" g="0" b="0"/>
+      </a:fillRef>
+      <a:effectRef idx="0">
+        <a:scrgbClr r="0" g="0" b="0"/>
+      </a:effectRef>
+      <a:fontRef idx="minor"/>
+    </dgm:style>
+  </dgm:styleLbl>
+  <dgm:styleLbl name="fgAcc3">
+    <dgm:scene3d>
+      <a:camera prst="orthographicFront"/>
+      <a:lightRig rig="threePt" dir="t"/>
+    </dgm:scene3d>
+    <dgm:sp3d/>
+    <dgm:txPr/>
+    <dgm:style>
+      <a:lnRef idx="2">
+        <a:scrgbClr r="0" g="0" b="0"/>
+      </a:lnRef>
+      <a:fillRef idx="1">
+        <a:scrgbClr r="0" g="0" b="0"/>
+      </a:fillRef>
+      <a:effectRef idx="0">
+        <a:scrgbClr r="0" g="0" b="0"/>
+      </a:effectRef>
+      <a:fontRef idx="minor"/>
+    </dgm:style>
+  </dgm:styleLbl>
+  <dgm:styleLbl name="fgAcc4">
+    <dgm:scene3d>
+      <a:camera prst="orthographicFront"/>
+      <a:lightRig rig="threePt" dir="t"/>
+    </dgm:scene3d>
+    <dgm:sp3d/>
+    <dgm:txPr/>
+    <dgm:style>
+      <a:lnRef idx="2">
+        <a:scrgbClr r="0" g="0" b="0"/>
+      </a:lnRef>
+      <a:fillRef idx="1">
+        <a:scrgbClr r="0" g="0" b="0"/>
+      </a:fillRef>
+      <a:effectRef idx="0">
+        <a:scrgbClr r="0" g="0" b="0"/>
+      </a:effectRef>
+      <a:fontRef idx="minor"/>
+    </dgm:style>
+  </dgm:styleLbl>
+  <dgm:styleLbl name="bgShp">
+    <dgm:scene3d>
+      <a:camera prst="orthographicFront"/>
+      <a:lightRig rig="threePt" dir="t"/>
+    </dgm:scene3d>
+    <dgm:sp3d/>
+    <dgm:txPr/>
+    <dgm:style>
+      <a:lnRef idx="0">
+        <a:scrgbClr r="0" g="0" b="0"/>
+      </a:lnRef>
+      <a:fillRef idx="1">
+        <a:scrgbClr r="0" g="0" b="0"/>
+      </a:fillRef>
+      <a:effectRef idx="0">
+        <a:scrgbClr r="0" g="0" b="0"/>
+      </a:effectRef>
+      <a:fontRef idx="minor"/>
+    </dgm:style>
+  </dgm:styleLbl>
+  <dgm:styleLbl name="dkBgShp">
+    <dgm:scene3d>
+      <a:camera prst="orthographicFront"/>
+      <a:lightRig rig="threePt" dir="t"/>
+    </dgm:scene3d>
+    <dgm:sp3d/>
+    <dgm:txPr/>
+    <dgm:style>
+      <a:lnRef idx="0">
+        <a:scrgbClr r="0" g="0" b="0"/>
+      </a:lnRef>
+      <a:fillRef idx="1">
+        <a:scrgbClr r="0" g="0" b="0"/>
+      </a:fillRef>
+      <a:effectRef idx="0">
+        <a:scrgbClr r="0" g="0" b="0"/>
+      </a:effectRef>
+      <a:fontRef idx="minor"/>
+    </dgm:style>
+  </dgm:styleLbl>
+  <dgm:styleLbl name="trBgShp">
+    <dgm:scene3d>
+      <a:camera prst="orthographicFront"/>
+      <a:lightRig rig="threePt" dir="t"/>
+    </dgm:scene3d>
+    <dgm:sp3d/>
+    <dgm:txPr/>
+    <dgm:style>
+      <a:lnRef idx="0">
+        <a:scrgbClr r="0" g="0" b="0"/>
+      </a:lnRef>
+      <a:fillRef idx="1">
+        <a:scrgbClr r="0" g="0" b="0"/>
+      </a:fillRef>
+      <a:effectRef idx="0">
+        <a:scrgbClr r="0" g="0" b="0"/>
+      </a:effectRef>
+      <a:fontRef idx="minor"/>
+    </dgm:style>
+  </dgm:styleLbl>
+  <dgm:styleLbl name="fgShp">
+    <dgm:scene3d>
+      <a:camera prst="orthographicFront"/>
+      <a:lightRig rig="threePt" dir="t"/>
+    </dgm:scene3d>
+    <dgm:sp3d/>
+    <dgm:txPr/>
+    <dgm:style>
+      <a:lnRef idx="2">
+        <a:scrgbClr r="0" g="0" b="0"/>
+      </a:lnRef>
+      <a:fillRef idx="1">
+        <a:scrgbClr r="0" g="0" b="0"/>
+      </a:fillRef>
+      <a:effectRef idx="0">
+        <a:scrgbClr r="0" g="0" b="0"/>
+      </a:effectRef>
+      <a:fontRef idx="minor"/>
+    </dgm:style>
+  </dgm:styleLbl>
+  <dgm:styleLbl name="revTx">
+    <dgm:scene3d>
+      <a:camera prst="orthographicFront"/>
+      <a:lightRig rig="threePt" dir="t"/>
+    </dgm:scene3d>
+    <dgm:sp3d/>
+    <dgm:txPr/>
+    <dgm:style>
+      <a:lnRef idx="0">
+        <a:scrgbClr r="0" g="0" b="0"/>
+      </a:lnRef>
+      <a:fillRef idx="0">
+        <a:scrgbClr r="0" g="0" b="0"/>
+      </a:fillRef>
+      <a:effectRef idx="0">
+        <a:scrgbClr r="0" g="0" b="0"/>
+      </a:effectRef>
+      <a:fontRef idx="minor"/>
+    </dgm:style>
+  </dgm:styleLbl>
+</dgm:styleDef>
+</file>
+
 <file path=word/theme/theme1.xml><?xml version="1.0" encoding="utf-8"?>
 <a:theme xmlns:a="http://schemas.openxmlformats.org/drawingml/2006/main" name="Office Theme">
   <a:themeElements>

--- a/PastaUml/Diagrama.docx
+++ b/PastaUml/Diagrama.docx
@@ -33,6 +33,37 @@
             </a:graphic>
           </wp:inline>
         </w:drawing>
+      </w:r>
+    </w:p>
+    <w:p>
+      <w:pPr>
+        <w:rPr>
+          <w:b/>
+          <w:bCs/>
+        </w:rPr>
+      </w:pPr>
+    </w:p>
+    <w:p>
+      <w:pPr>
+        <w:rPr>
+          <w:b/>
+          <w:bCs/>
+        </w:rPr>
+      </w:pPr>
+    </w:p>
+    <w:p>
+      <w:pPr>
+        <w:rPr>
+          <w:b/>
+          <w:bCs/>
+        </w:rPr>
+      </w:pPr>
+      <w:r>
+        <w:rPr>
+          <w:b/>
+          <w:bCs/>
+        </w:rPr>
+        <w:t>th</w:t>
       </w:r>
     </w:p>
     <w:sectPr>
